--- a/resume.docx
+++ b/resume.docx
@@ -1746,7 +1746,7 @@
     <w:qFormat/>
     <w:pPr>
       <w:widowControl/>
-      <w:overflowPunct w:val="true"/>
+      <w:overflowPunct w:val="false"/>
       <w:bidi w:val="0"/>
       <w:jc w:val="left"/>
     </w:pPr>
@@ -1938,6 +1938,26 @@
   </w:style>
   <w:style w:type="character" w:styleId="ListLabel18">
     <w:name w:val="ListLabel 18"/>
+    <w:qFormat/>
+    <w:rPr>
+      <w:rFonts w:ascii="DejaVu Sans Mono" w:hAnsi="DejaVu Sans Mono"/>
+      <w:b/>
+      <w:bCs/>
+      <w:sz w:val="22"/>
+      <w:szCs w:val="22"/>
+    </w:rPr>
+  </w:style>
+  <w:style w:type="character" w:styleId="ListLabel19">
+    <w:name w:val="ListLabel 19"/>
+    <w:qFormat/>
+    <w:rPr>
+      <w:rFonts w:ascii="DejaVu Sans Mono" w:hAnsi="DejaVu Sans Mono"/>
+      <w:sz w:val="18"/>
+      <w:szCs w:val="18"/>
+    </w:rPr>
+  </w:style>
+  <w:style w:type="character" w:styleId="ListLabel20">
+    <w:name w:val="ListLabel 20"/>
     <w:qFormat/>
     <w:rPr>
       <w:rFonts w:ascii="DejaVu Sans Mono" w:hAnsi="DejaVu Sans Mono"/>

--- a/resume.docx
+++ b/resume.docx
@@ -174,7 +174,7 @@
             <w:sz w:val="22"/>
             <w:szCs w:val="22"/>
           </w:rPr>
-          <w:t>Product Futures Foundation</w:t>
+          <w:t>Product-Futures-Foundation.github.io</w:t>
         </w:r>
       </w:hyperlink>
       <w:r>
@@ -1746,7 +1746,7 @@
     <w:qFormat/>
     <w:pPr>
       <w:widowControl/>
-      <w:overflowPunct w:val="false"/>
+      <w:overflowPunct w:val="true"/>
       <w:bidi w:val="0"/>
       <w:jc w:val="left"/>
     </w:pPr>
@@ -1958,6 +1958,26 @@
   </w:style>
   <w:style w:type="character" w:styleId="ListLabel20">
     <w:name w:val="ListLabel 20"/>
+    <w:qFormat/>
+    <w:rPr>
+      <w:rFonts w:ascii="DejaVu Sans Mono" w:hAnsi="DejaVu Sans Mono"/>
+      <w:b/>
+      <w:bCs/>
+      <w:sz w:val="22"/>
+      <w:szCs w:val="22"/>
+    </w:rPr>
+  </w:style>
+  <w:style w:type="character" w:styleId="ListLabel21">
+    <w:name w:val="ListLabel 21"/>
+    <w:qFormat/>
+    <w:rPr>
+      <w:rFonts w:ascii="DejaVu Sans Mono" w:hAnsi="DejaVu Sans Mono"/>
+      <w:sz w:val="18"/>
+      <w:szCs w:val="18"/>
+    </w:rPr>
+  </w:style>
+  <w:style w:type="character" w:styleId="ListLabel22">
+    <w:name w:val="ListLabel 22"/>
     <w:qFormat/>
     <w:rPr>
       <w:rFonts w:ascii="DejaVu Sans Mono" w:hAnsi="DejaVu Sans Mono"/>

--- a/resume.docx
+++ b/resume.docx
@@ -31,7 +31,23 @@
           <w:sz w:val="28"/>
           <w:szCs w:val="28"/>
         </w:rPr>
-        <w:t>Software Engineer &amp; FinTech Architect</w:t>
+        <w:t xml:space="preserve">Software Engineer &amp; </w:t>
+      </w:r>
+      <w:r>
+        <w:rPr>
+          <w:rFonts w:ascii="DejaVu Sans Mono" w:hAnsi="DejaVu Sans Mono"/>
+          <w:sz w:val="28"/>
+          <w:szCs w:val="28"/>
+        </w:rPr>
+        <w:t>Prop</w:t>
+      </w:r>
+      <w:r>
+        <w:rPr>
+          <w:rFonts w:ascii="DejaVu Sans Mono" w:hAnsi="DejaVu Sans Mono"/>
+          <w:sz w:val="28"/>
+          <w:szCs w:val="28"/>
+        </w:rPr>
+        <w:t>Tech Architect</w:t>
       </w:r>
     </w:p>
     <w:p>
@@ -212,12 +228,7 @@
     <w:p>
       <w:pPr>
         <w:pStyle w:val="Normal"/>
-        <w:rPr>
-          <w:rFonts w:ascii="DejaVu Sans Mono" w:hAnsi="DejaVu Sans Mono"/>
-          <w:b w:val="false"/>
-          <w:b w:val="false"/>
-          <w:bCs w:val="false"/>
-        </w:rPr>
+        <w:rPr/>
       </w:pPr>
       <w:r>
         <w:rPr>
@@ -228,6 +239,22 @@
           <w:szCs w:val="22"/>
         </w:rPr>
         <w:t>Define CityCoin supply chain constraints using Ricardian Contract language.</w:t>
+      </w:r>
+    </w:p>
+    <w:p>
+      <w:pPr>
+        <w:pStyle w:val="Normal"/>
+        <w:rPr/>
+      </w:pPr>
+      <w:r>
+        <w:rPr>
+          <w:rFonts w:ascii="DejaVu Sans Mono" w:hAnsi="DejaVu Sans Mono"/>
+          <w:b w:val="false"/>
+          <w:bCs w:val="false"/>
+          <w:sz w:val="22"/>
+          <w:szCs w:val="22"/>
+        </w:rPr>
+        <w:t>Develop Earth Change DAO to buy and sell future products to procure sources.</w:t>
       </w:r>
     </w:p>
     <w:p>
@@ -1746,7 +1773,7 @@
     <w:qFormat/>
     <w:pPr>
       <w:widowControl/>
-      <w:overflowPunct w:val="true"/>
+      <w:overflowPunct w:val="false"/>
       <w:bidi w:val="0"/>
       <w:jc w:val="left"/>
     </w:pPr>
@@ -1978,6 +2005,26 @@
   </w:style>
   <w:style w:type="character" w:styleId="ListLabel22">
     <w:name w:val="ListLabel 22"/>
+    <w:qFormat/>
+    <w:rPr>
+      <w:rFonts w:ascii="DejaVu Sans Mono" w:hAnsi="DejaVu Sans Mono"/>
+      <w:b/>
+      <w:bCs/>
+      <w:sz w:val="22"/>
+      <w:szCs w:val="22"/>
+    </w:rPr>
+  </w:style>
+  <w:style w:type="character" w:styleId="ListLabel23">
+    <w:name w:val="ListLabel 23"/>
+    <w:qFormat/>
+    <w:rPr>
+      <w:rFonts w:ascii="DejaVu Sans Mono" w:hAnsi="DejaVu Sans Mono"/>
+      <w:sz w:val="18"/>
+      <w:szCs w:val="18"/>
+    </w:rPr>
+  </w:style>
+  <w:style w:type="character" w:styleId="ListLabel24">
+    <w:name w:val="ListLabel 24"/>
     <w:qFormat/>
     <w:rPr>
       <w:rFonts w:ascii="DejaVu Sans Mono" w:hAnsi="DejaVu Sans Mono"/>

--- a/resume.docx
+++ b/resume.docx
@@ -31,23 +31,7 @@
           <w:sz w:val="28"/>
           <w:szCs w:val="28"/>
         </w:rPr>
-        <w:t xml:space="preserve">Software Engineer &amp; </w:t>
-      </w:r>
-      <w:r>
-        <w:rPr>
-          <w:rFonts w:ascii="DejaVu Sans Mono" w:hAnsi="DejaVu Sans Mono"/>
-          <w:sz w:val="28"/>
-          <w:szCs w:val="28"/>
-        </w:rPr>
-        <w:t>Prop</w:t>
-      </w:r>
-      <w:r>
-        <w:rPr>
-          <w:rFonts w:ascii="DejaVu Sans Mono" w:hAnsi="DejaVu Sans Mono"/>
-          <w:sz w:val="28"/>
-          <w:szCs w:val="28"/>
-        </w:rPr>
-        <w:t>Tech Architect</w:t>
+        <w:t>Software Engineer &amp; PropTech Architect</w:t>
       </w:r>
     </w:p>
     <w:p>
@@ -254,7 +238,47 @@
           <w:sz w:val="22"/>
           <w:szCs w:val="22"/>
         </w:rPr>
-        <w:t>Develop Earth Change DAO to buy and sell future products to procure sources.</w:t>
+        <w:t xml:space="preserve">Develop Earth Change DAO to buy </w:t>
+      </w:r>
+      <w:r>
+        <w:rPr>
+          <w:rFonts w:ascii="DejaVu Sans Mono" w:hAnsi="DejaVu Sans Mono"/>
+          <w:b w:val="false"/>
+          <w:bCs w:val="false"/>
+          <w:sz w:val="22"/>
+          <w:szCs w:val="22"/>
+        </w:rPr>
+        <w:t xml:space="preserve">&amp; </w:t>
+      </w:r>
+      <w:r>
+        <w:rPr>
+          <w:rFonts w:ascii="DejaVu Sans Mono" w:hAnsi="DejaVu Sans Mono"/>
+          <w:b w:val="false"/>
+          <w:bCs w:val="false"/>
+          <w:sz w:val="22"/>
+          <w:szCs w:val="22"/>
+        </w:rPr>
+        <w:t xml:space="preserve">sell future products </w:t>
+      </w:r>
+      <w:r>
+        <w:rPr>
+          <w:rFonts w:ascii="DejaVu Sans Mono" w:hAnsi="DejaVu Sans Mono"/>
+          <w:b w:val="false"/>
+          <w:bCs w:val="false"/>
+          <w:sz w:val="22"/>
+          <w:szCs w:val="22"/>
+        </w:rPr>
+        <w:t xml:space="preserve">&amp; </w:t>
+      </w:r>
+      <w:r>
+        <w:rPr>
+          <w:rFonts w:ascii="DejaVu Sans Mono" w:hAnsi="DejaVu Sans Mono"/>
+          <w:b w:val="false"/>
+          <w:bCs w:val="false"/>
+          <w:sz w:val="22"/>
+          <w:szCs w:val="22"/>
+        </w:rPr>
+        <w:t>procure sources.</w:t>
       </w:r>
     </w:p>
     <w:p>
@@ -1773,7 +1797,7 @@
     <w:qFormat/>
     <w:pPr>
       <w:widowControl/>
-      <w:overflowPunct w:val="false"/>
+      <w:overflowPunct w:val="true"/>
       <w:bidi w:val="0"/>
       <w:jc w:val="left"/>
     </w:pPr>
@@ -2025,6 +2049,26 @@
   </w:style>
   <w:style w:type="character" w:styleId="ListLabel24">
     <w:name w:val="ListLabel 24"/>
+    <w:qFormat/>
+    <w:rPr>
+      <w:rFonts w:ascii="DejaVu Sans Mono" w:hAnsi="DejaVu Sans Mono"/>
+      <w:b/>
+      <w:bCs/>
+      <w:sz w:val="22"/>
+      <w:szCs w:val="22"/>
+    </w:rPr>
+  </w:style>
+  <w:style w:type="character" w:styleId="ListLabel25">
+    <w:name w:val="ListLabel 25"/>
+    <w:qFormat/>
+    <w:rPr>
+      <w:rFonts w:ascii="DejaVu Sans Mono" w:hAnsi="DejaVu Sans Mono"/>
+      <w:sz w:val="18"/>
+      <w:szCs w:val="18"/>
+    </w:rPr>
+  </w:style>
+  <w:style w:type="character" w:styleId="ListLabel26">
+    <w:name w:val="ListLabel 26"/>
     <w:qFormat/>
     <w:rPr>
       <w:rFonts w:ascii="DejaVu Sans Mono" w:hAnsi="DejaVu Sans Mono"/>

--- a/resume.docx
+++ b/resume.docx
@@ -31,7 +31,15 @@
           <w:sz w:val="28"/>
           <w:szCs w:val="28"/>
         </w:rPr>
-        <w:t>Software Engineer &amp; PropTech Architect</w:t>
+        <w:t xml:space="preserve">Software Engineer &amp; </w:t>
+      </w:r>
+      <w:r>
+        <w:rPr>
+          <w:rFonts w:ascii="DejaVu Sans Mono" w:hAnsi="DejaVu Sans Mono"/>
+          <w:sz w:val="28"/>
+          <w:szCs w:val="28"/>
+        </w:rPr>
+        <w:t>Social Strategist</w:t>
       </w:r>
     </w:p>
     <w:p>
@@ -196,6 +204,8 @@
           <w:b w:val="false"/>
           <w:b w:val="false"/>
           <w:bCs w:val="false"/>
+          <w:sz w:val="22"/>
+          <w:szCs w:val="22"/>
         </w:rPr>
       </w:pPr>
       <w:r>
@@ -212,73 +222,45 @@
     <w:p>
       <w:pPr>
         <w:pStyle w:val="Normal"/>
-        <w:rPr/>
-      </w:pPr>
-      <w:r>
-        <w:rPr>
-          <w:rFonts w:ascii="DejaVu Sans Mono" w:hAnsi="DejaVu Sans Mono"/>
-          <w:b w:val="false"/>
-          <w:bCs w:val="false"/>
-          <w:sz w:val="22"/>
-          <w:szCs w:val="22"/>
-        </w:rPr>
-        <w:t>Define CityCoin supply chain constraints using Ricardian Contract language.</w:t>
-      </w:r>
-    </w:p>
-    <w:p>
-      <w:pPr>
-        <w:pStyle w:val="Normal"/>
-        <w:rPr/>
-      </w:pPr>
-      <w:r>
-        <w:rPr>
-          <w:rFonts w:ascii="DejaVu Sans Mono" w:hAnsi="DejaVu Sans Mono"/>
-          <w:b w:val="false"/>
-          <w:bCs w:val="false"/>
-          <w:sz w:val="22"/>
-          <w:szCs w:val="22"/>
-        </w:rPr>
-        <w:t xml:space="preserve">Develop Earth Change DAO to buy </w:t>
-      </w:r>
-      <w:r>
-        <w:rPr>
-          <w:rFonts w:ascii="DejaVu Sans Mono" w:hAnsi="DejaVu Sans Mono"/>
-          <w:b w:val="false"/>
-          <w:bCs w:val="false"/>
-          <w:sz w:val="22"/>
-          <w:szCs w:val="22"/>
-        </w:rPr>
-        <w:t xml:space="preserve">&amp; </w:t>
-      </w:r>
-      <w:r>
-        <w:rPr>
-          <w:rFonts w:ascii="DejaVu Sans Mono" w:hAnsi="DejaVu Sans Mono"/>
-          <w:b w:val="false"/>
-          <w:bCs w:val="false"/>
-          <w:sz w:val="22"/>
-          <w:szCs w:val="22"/>
-        </w:rPr>
-        <w:t xml:space="preserve">sell future products </w:t>
-      </w:r>
-      <w:r>
-        <w:rPr>
-          <w:rFonts w:ascii="DejaVu Sans Mono" w:hAnsi="DejaVu Sans Mono"/>
-          <w:b w:val="false"/>
-          <w:bCs w:val="false"/>
-          <w:sz w:val="22"/>
-          <w:szCs w:val="22"/>
-        </w:rPr>
-        <w:t xml:space="preserve">&amp; </w:t>
-      </w:r>
-      <w:r>
-        <w:rPr>
-          <w:rFonts w:ascii="DejaVu Sans Mono" w:hAnsi="DejaVu Sans Mono"/>
-          <w:b w:val="false"/>
-          <w:bCs w:val="false"/>
-          <w:sz w:val="22"/>
-          <w:szCs w:val="22"/>
-        </w:rPr>
-        <w:t>procure sources.</w:t>
+        <w:rPr>
+          <w:rFonts w:ascii="DejaVu Sans Mono" w:hAnsi="DejaVu Sans Mono"/>
+          <w:b w:val="false"/>
+          <w:b w:val="false"/>
+          <w:bCs w:val="false"/>
+        </w:rPr>
+      </w:pPr>
+      <w:r>
+        <w:rPr>
+          <w:rFonts w:ascii="DejaVu Sans Mono" w:hAnsi="DejaVu Sans Mono"/>
+          <w:b w:val="false"/>
+          <w:bCs w:val="false"/>
+          <w:sz w:val="22"/>
+          <w:szCs w:val="22"/>
+        </w:rPr>
+        <w:t>Define CityCoin supply chain constraints using the LENS contract language.</w:t>
+      </w:r>
+    </w:p>
+    <w:p>
+      <w:pPr>
+        <w:pStyle w:val="Normal"/>
+        <w:rPr>
+          <w:rFonts w:ascii="DejaVu Sans Mono" w:hAnsi="DejaVu Sans Mono"/>
+          <w:b w:val="false"/>
+          <w:b w:val="false"/>
+          <w:bCs w:val="false"/>
+          <w:sz w:val="22"/>
+          <w:szCs w:val="22"/>
+        </w:rPr>
+      </w:pPr>
+      <w:r>
+        <w:rPr>
+          <w:rFonts w:ascii="DejaVu Sans Mono" w:hAnsi="DejaVu Sans Mono"/>
+          <w:b w:val="false"/>
+          <w:bCs w:val="false"/>
+          <w:sz w:val="22"/>
+          <w:szCs w:val="22"/>
+        </w:rPr>
+        <w:t>Develop Earth Change DAO to buy &amp; sell future products &amp; procure sources.</w:t>
       </w:r>
     </w:p>
     <w:p>
@@ -1797,7 +1779,7 @@
     <w:qFormat/>
     <w:pPr>
       <w:widowControl/>
-      <w:overflowPunct w:val="true"/>
+      <w:overflowPunct w:val="false"/>
       <w:bidi w:val="0"/>
       <w:jc w:val="left"/>
     </w:pPr>
@@ -2069,6 +2051,26 @@
   </w:style>
   <w:style w:type="character" w:styleId="ListLabel26">
     <w:name w:val="ListLabel 26"/>
+    <w:qFormat/>
+    <w:rPr>
+      <w:rFonts w:ascii="DejaVu Sans Mono" w:hAnsi="DejaVu Sans Mono"/>
+      <w:b/>
+      <w:bCs/>
+      <w:sz w:val="22"/>
+      <w:szCs w:val="22"/>
+    </w:rPr>
+  </w:style>
+  <w:style w:type="character" w:styleId="ListLabel27">
+    <w:name w:val="ListLabel 27"/>
+    <w:qFormat/>
+    <w:rPr>
+      <w:rFonts w:ascii="DejaVu Sans Mono" w:hAnsi="DejaVu Sans Mono"/>
+      <w:sz w:val="18"/>
+      <w:szCs w:val="18"/>
+    </w:rPr>
+  </w:style>
+  <w:style w:type="character" w:styleId="ListLabel28">
+    <w:name w:val="ListLabel 28"/>
     <w:qFormat/>
     <w:rPr>
       <w:rFonts w:ascii="DejaVu Sans Mono" w:hAnsi="DejaVu Sans Mono"/>

--- a/resume.docx
+++ b/resume.docx
@@ -31,15 +31,7 @@
           <w:sz w:val="28"/>
           <w:szCs w:val="28"/>
         </w:rPr>
-        <w:t xml:space="preserve">Software Engineer &amp; </w:t>
-      </w:r>
-      <w:r>
-        <w:rPr>
-          <w:rFonts w:ascii="DejaVu Sans Mono" w:hAnsi="DejaVu Sans Mono"/>
-          <w:sz w:val="28"/>
-          <w:szCs w:val="28"/>
-        </w:rPr>
-        <w:t>Social Strategist</w:t>
+        <w:t>Software Engineer &amp; Social Strategist</w:t>
       </w:r>
     </w:p>
     <w:p>
@@ -52,11 +44,11 @@
         <w:r>
           <w:rPr>
             <w:rStyle w:val="InternetLink"/>
-            <w:rFonts w:ascii="DejaVu Sans Mono" w:hAnsi="DejaVu Sans Mono"/>
+            <w:rFonts w:ascii="DejaVu Sans" w:hAnsi="DejaVu Sans"/>
             <w:sz w:val="18"/>
             <w:szCs w:val="18"/>
           </w:rPr>
-          <w:t>LinkedIn.com/in/patricktanderson</w:t>
+          <w:t>Patrick-T-Anderson.github.io</w:t>
         </w:r>
       </w:hyperlink>
     </w:p>
@@ -77,24 +69,6 @@
           <w:t>Patrick.T.Anderson@gmail.com</w:t>
         </w:r>
       </w:hyperlink>
-    </w:p>
-    <w:p>
-      <w:pPr>
-        <w:pStyle w:val="Normal"/>
-        <w:jc w:val="center"/>
-        <w:rPr>
-          <w:rFonts w:ascii="DejaVu Sans Mono" w:hAnsi="DejaVu Sans Mono"/>
-          <w:sz w:val="20"/>
-          <w:szCs w:val="20"/>
-        </w:rPr>
-      </w:pPr>
-      <w:r>
-        <w:rPr>
-          <w:rFonts w:ascii="DejaVu Sans Mono" w:hAnsi="DejaVu Sans Mono"/>
-          <w:sz w:val="20"/>
-          <w:szCs w:val="20"/>
-        </w:rPr>
-      </w:r>
     </w:p>
     <w:p>
       <w:pPr>
@@ -383,22 +357,37 @@
     <w:p>
       <w:pPr>
         <w:pStyle w:val="Normal"/>
-        <w:rPr>
-          <w:rFonts w:ascii="DejaVu Sans Mono" w:hAnsi="DejaVu Sans Mono"/>
-          <w:b w:val="false"/>
-          <w:b w:val="false"/>
-          <w:bCs w:val="false"/>
-        </w:rPr>
-      </w:pPr>
-      <w:r>
-        <w:rPr>
-          <w:rFonts w:ascii="DejaVu Sans Mono" w:hAnsi="DejaVu Sans Mono"/>
-          <w:b w:val="false"/>
-          <w:bCs w:val="false"/>
-          <w:sz w:val="22"/>
-          <w:szCs w:val="22"/>
-        </w:rPr>
-        <w:t>Build, pack, test Android, Roku, iOS, tvOS with BASH, Jenkins, Python.</w:t>
+        <w:rPr/>
+      </w:pPr>
+      <w:r>
+        <w:rPr>
+          <w:rFonts w:ascii="DejaVu Sans Mono" w:hAnsi="DejaVu Sans Mono"/>
+          <w:b w:val="false"/>
+          <w:bCs w:val="false"/>
+          <w:sz w:val="22"/>
+          <w:szCs w:val="22"/>
+        </w:rPr>
+        <w:t xml:space="preserve">Build, pack, test Android, Roku, iOS, tvOS with BASH, Python, </w:t>
+      </w:r>
+      <w:r>
+        <w:rPr>
+          <w:rFonts w:ascii="DejaVu Sans Mono" w:hAnsi="DejaVu Sans Mono"/>
+          <w:b w:val="false"/>
+          <w:bCs w:val="false"/>
+          <w:sz w:val="22"/>
+          <w:szCs w:val="22"/>
+        </w:rPr>
+        <w:t xml:space="preserve">git, </w:t>
+      </w:r>
+      <w:r>
+        <w:rPr>
+          <w:rFonts w:ascii="DejaVu Sans Mono" w:hAnsi="DejaVu Sans Mono"/>
+          <w:b w:val="false"/>
+          <w:bCs w:val="false"/>
+          <w:sz w:val="22"/>
+          <w:szCs w:val="22"/>
+        </w:rPr>
+        <w:t>Jenkins.</w:t>
       </w:r>
     </w:p>
     <w:p>
@@ -1779,7 +1768,7 @@
     <w:qFormat/>
     <w:pPr>
       <w:widowControl/>
-      <w:overflowPunct w:val="false"/>
+      <w:overflowPunct w:val="true"/>
       <w:bidi w:val="0"/>
       <w:jc w:val="left"/>
     </w:pPr>
@@ -2071,6 +2060,75 @@
   </w:style>
   <w:style w:type="character" w:styleId="ListLabel28">
     <w:name w:val="ListLabel 28"/>
+    <w:qFormat/>
+    <w:rPr>
+      <w:rFonts w:ascii="DejaVu Sans Mono" w:hAnsi="DejaVu Sans Mono"/>
+      <w:b/>
+      <w:bCs/>
+      <w:sz w:val="22"/>
+      <w:szCs w:val="22"/>
+    </w:rPr>
+  </w:style>
+  <w:style w:type="character" w:styleId="ListLabel29">
+    <w:name w:val="ListLabel 29"/>
+    <w:qFormat/>
+    <w:rPr>
+      <w:rFonts w:ascii="DejaVu Sans Mono" w:hAnsi="DejaVu Sans Mono"/>
+      <w:sz w:val="18"/>
+      <w:szCs w:val="18"/>
+    </w:rPr>
+  </w:style>
+  <w:style w:type="character" w:styleId="ListLabel30">
+    <w:name w:val="ListLabel 30"/>
+    <w:qFormat/>
+    <w:rPr>
+      <w:rFonts w:ascii="DejaVu Sans Mono" w:hAnsi="DejaVu Sans Mono"/>
+      <w:b/>
+      <w:bCs/>
+      <w:sz w:val="22"/>
+      <w:szCs w:val="22"/>
+    </w:rPr>
+  </w:style>
+  <w:style w:type="character" w:styleId="ListLabel31">
+    <w:name w:val="ListLabel 31"/>
+    <w:qFormat/>
+    <w:rPr>
+      <w:rFonts w:ascii="DejaVu Sans Mono" w:hAnsi="DejaVu Sans Mono"/>
+      <w:sz w:val="18"/>
+      <w:szCs w:val="18"/>
+    </w:rPr>
+  </w:style>
+  <w:style w:type="character" w:styleId="ListLabel32">
+    <w:name w:val="ListLabel 32"/>
+    <w:qFormat/>
+    <w:rPr>
+      <w:rFonts w:ascii="DejaVu Sans Mono" w:hAnsi="DejaVu Sans Mono"/>
+      <w:b/>
+      <w:bCs/>
+      <w:sz w:val="22"/>
+      <w:szCs w:val="22"/>
+    </w:rPr>
+  </w:style>
+  <w:style w:type="character" w:styleId="ListLabel33">
+    <w:name w:val="ListLabel 33"/>
+    <w:qFormat/>
+    <w:rPr>
+      <w:rFonts w:ascii="DejaVu Sans" w:hAnsi="DejaVu Sans"/>
+      <w:sz w:val="18"/>
+      <w:szCs w:val="18"/>
+    </w:rPr>
+  </w:style>
+  <w:style w:type="character" w:styleId="ListLabel34">
+    <w:name w:val="ListLabel 34"/>
+    <w:qFormat/>
+    <w:rPr>
+      <w:rFonts w:ascii="DejaVu Sans Mono" w:hAnsi="DejaVu Sans Mono"/>
+      <w:sz w:val="18"/>
+      <w:szCs w:val="18"/>
+    </w:rPr>
+  </w:style>
+  <w:style w:type="character" w:styleId="ListLabel35">
+    <w:name w:val="ListLabel 35"/>
     <w:qFormat/>
     <w:rPr>
       <w:rFonts w:ascii="DejaVu Sans Mono" w:hAnsi="DejaVu Sans Mono"/>

--- a/resume.docx
+++ b/resume.docx
@@ -276,6 +276,144 @@
     <w:p>
       <w:pPr>
         <w:pStyle w:val="Normal"/>
+        <w:rPr>
+          <w:rFonts w:ascii="DejaVu Sans Mono" w:hAnsi="DejaVu Sans Mono"/>
+          <w:b/>
+          <w:b/>
+          <w:bCs/>
+        </w:rPr>
+      </w:pPr>
+      <w:r>
+        <w:rPr>
+          <w:rFonts w:ascii="DejaVu Sans Mono" w:hAnsi="DejaVu Sans Mono"/>
+          <w:b/>
+          <w:bCs/>
+          <w:sz w:val="22"/>
+          <w:szCs w:val="22"/>
+        </w:rPr>
+        <w:t xml:space="preserve">BrightScript </w:t>
+      </w:r>
+      <w:r>
+        <w:rPr>
+          <w:rFonts w:ascii="DejaVu Sans Mono" w:hAnsi="DejaVu Sans Mono"/>
+          <w:b/>
+          <w:bCs/>
+          <w:sz w:val="22"/>
+          <w:szCs w:val="22"/>
+        </w:rPr>
+        <w:t>C</w:t>
+      </w:r>
+      <w:r>
+        <w:rPr>
+          <w:rFonts w:ascii="DejaVu Sans Mono" w:hAnsi="DejaVu Sans Mono"/>
+          <w:b/>
+          <w:bCs/>
+          <w:sz w:val="22"/>
+          <w:szCs w:val="22"/>
+        </w:rPr>
+        <w:t xml:space="preserve">ontractor: AT&amp;T </w:t>
+      </w:r>
+      <w:hyperlink r:id="rId5">
+        <w:r>
+          <w:rPr>
+            <w:rStyle w:val="InternetLink"/>
+            <w:rFonts w:ascii="DejaVu Sans Mono" w:hAnsi="DejaVu Sans Mono"/>
+            <w:b/>
+            <w:bCs/>
+            <w:sz w:val="22"/>
+            <w:szCs w:val="22"/>
+          </w:rPr>
+          <w:t>DirecTV.com</w:t>
+        </w:r>
+      </w:hyperlink>
+      <w:r>
+        <w:rPr>
+          <w:rFonts w:ascii="DejaVu Sans Mono" w:hAnsi="DejaVu Sans Mono"/>
+          <w:b/>
+          <w:bCs/>
+          <w:sz w:val="22"/>
+          <w:szCs w:val="22"/>
+        </w:rPr>
+        <w:t xml:space="preserve"> Jan/2019 - Feb/2019</w:t>
+      </w:r>
+    </w:p>
+    <w:p>
+      <w:pPr>
+        <w:pStyle w:val="Normal"/>
+        <w:rPr>
+          <w:rFonts w:ascii="DejaVu Sans Mono" w:hAnsi="DejaVu Sans Mono"/>
+          <w:b w:val="false"/>
+          <w:b w:val="false"/>
+          <w:bCs w:val="false"/>
+        </w:rPr>
+      </w:pPr>
+      <w:r>
+        <w:rPr>
+          <w:rFonts w:ascii="DejaVu Sans Mono" w:hAnsi="DejaVu Sans Mono"/>
+          <w:b w:val="false"/>
+          <w:bCs w:val="false"/>
+          <w:sz w:val="22"/>
+          <w:szCs w:val="22"/>
+        </w:rPr>
+        <w:t>Begin BrightScript programming.</w:t>
+      </w:r>
+    </w:p>
+    <w:p>
+      <w:pPr>
+        <w:pStyle w:val="Normal"/>
+        <w:rPr>
+          <w:rFonts w:ascii="DejaVu Sans Mono" w:hAnsi="DejaVu Sans Mono"/>
+          <w:b w:val="false"/>
+          <w:b w:val="false"/>
+          <w:bCs w:val="false"/>
+        </w:rPr>
+      </w:pPr>
+      <w:r>
+        <w:rPr>
+          <w:rFonts w:ascii="DejaVu Sans Mono" w:hAnsi="DejaVu Sans Mono"/>
+          <w:b w:val="false"/>
+          <w:bCs w:val="false"/>
+          <w:sz w:val="22"/>
+          <w:szCs w:val="22"/>
+        </w:rPr>
+        <w:t>Project canceled by management.</w:t>
+      </w:r>
+    </w:p>
+    <w:p>
+      <w:pPr>
+        <w:pStyle w:val="Normal"/>
+        <w:rPr>
+          <w:sz w:val="22"/>
+          <w:szCs w:val="22"/>
+        </w:rPr>
+      </w:pPr>
+      <w:r>
+        <w:rPr>
+          <w:rFonts w:ascii="DejaVu Sans Mono" w:hAnsi="DejaVu Sans Mono"/>
+          <w:b w:val="false"/>
+          <w:bCs w:val="false"/>
+        </w:rPr>
+      </w:r>
+    </w:p>
+    <w:p>
+      <w:pPr>
+        <w:pStyle w:val="Normal"/>
+        <w:rPr>
+          <w:sz w:val="22"/>
+          <w:szCs w:val="22"/>
+        </w:rPr>
+      </w:pPr>
+      <w:r>
+        <w:rPr>
+          <w:rFonts w:ascii="DejaVu Sans Mono" w:hAnsi="DejaVu Sans Mono"/>
+          <w:b w:val="false"/>
+          <w:bCs w:val="false"/>
+        </w:rPr>
+      </w:r>
+    </w:p>
+    <w:p>
+      <w:pPr>
+        <w:pStyle w:val="Normal"/>
         <w:rPr/>
       </w:pPr>
       <w:r>
@@ -288,7 +426,7 @@
         </w:rPr>
         <w:t xml:space="preserve">Senior Software Engineer:  </w:t>
       </w:r>
-      <w:hyperlink r:id="rId5">
+      <w:hyperlink r:id="rId6">
         <w:r>
           <w:rPr>
             <w:rStyle w:val="InternetLink"/>
@@ -367,27 +505,7 @@
           <w:sz w:val="22"/>
           <w:szCs w:val="22"/>
         </w:rPr>
-        <w:t xml:space="preserve">Build, pack, test Android, Roku, iOS, tvOS with BASH, Python, </w:t>
-      </w:r>
-      <w:r>
-        <w:rPr>
-          <w:rFonts w:ascii="DejaVu Sans Mono" w:hAnsi="DejaVu Sans Mono"/>
-          <w:b w:val="false"/>
-          <w:bCs w:val="false"/>
-          <w:sz w:val="22"/>
-          <w:szCs w:val="22"/>
-        </w:rPr>
-        <w:t xml:space="preserve">git, </w:t>
-      </w:r>
-      <w:r>
-        <w:rPr>
-          <w:rFonts w:ascii="DejaVu Sans Mono" w:hAnsi="DejaVu Sans Mono"/>
-          <w:b w:val="false"/>
-          <w:bCs w:val="false"/>
-          <w:sz w:val="22"/>
-          <w:szCs w:val="22"/>
-        </w:rPr>
-        <w:t>Jenkins.</w:t>
+        <w:t>Build, pack, test Android, Roku, iOS, tvOS with BASH, Python, git, Jenkins.</w:t>
       </w:r>
     </w:p>
     <w:p>
@@ -438,7 +556,7 @@
         </w:rPr>
         <w:t xml:space="preserve">Senior Software Engineer:  </w:t>
       </w:r>
-      <w:hyperlink r:id="rId6">
+      <w:hyperlink r:id="rId7">
         <w:r>
           <w:rPr>
             <w:rStyle w:val="InternetLink"/>
@@ -573,7 +691,7 @@
         </w:rPr>
         <w:t xml:space="preserve">Software Engineer IV:  </w:t>
       </w:r>
-      <w:hyperlink r:id="rId7">
+      <w:hyperlink r:id="rId8">
         <w:r>
           <w:rPr>
             <w:rStyle w:val="InternetLink"/>
@@ -771,7 +889,7 @@
         </w:rPr>
         <w:t xml:space="preserve">Founder:  </w:t>
       </w:r>
-      <w:hyperlink r:id="rId8">
+      <w:hyperlink r:id="rId9">
         <w:r>
           <w:rPr>
             <w:rStyle w:val="InternetLink"/>
@@ -923,7 +1041,7 @@
         </w:rPr>
         <w:t xml:space="preserve">Software Engineer III:  </w:t>
       </w:r>
-      <w:hyperlink r:id="rId9">
+      <w:hyperlink r:id="rId10">
         <w:r>
           <w:rPr>
             <w:rStyle w:val="InternetLink"/>
@@ -1098,7 +1216,7 @@
         </w:rPr>
         <w:t xml:space="preserve">Software Engineer II: </w:t>
       </w:r>
-      <w:hyperlink r:id="rId10">
+      <w:hyperlink r:id="rId11">
         <w:r>
           <w:rPr>
             <w:rStyle w:val="InternetLink"/>
@@ -1227,7 +1345,7 @@
         </w:rPr>
         <w:t xml:space="preserve">Software Engineer:  </w:t>
       </w:r>
-      <w:hyperlink r:id="rId11">
+      <w:hyperlink r:id="rId12">
         <w:r>
           <w:rPr>
             <w:rStyle w:val="InternetLink"/>
@@ -1535,7 +1653,7 @@
         </w:rPr>
         <w:t xml:space="preserve">Software Tester: IBM Eduquest  </w:t>
       </w:r>
-      <w:hyperlink r:id="rId12">
+      <w:hyperlink r:id="rId13">
         <w:r>
           <w:rPr>
             <w:rStyle w:val="InternetLink"/>
@@ -1649,7 +1767,7 @@
         </w:rPr>
         <w:t xml:space="preserve">Bachelor of Science in CS:  Brigham Young University  </w:t>
       </w:r>
-      <w:hyperlink r:id="rId13">
+      <w:hyperlink r:id="rId14">
         <w:r>
           <w:rPr>
             <w:rStyle w:val="InternetLink"/>
@@ -1768,7 +1886,7 @@
     <w:qFormat/>
     <w:pPr>
       <w:widowControl/>
-      <w:overflowPunct w:val="true"/>
+      <w:overflowPunct w:val="false"/>
       <w:bidi w:val="0"/>
       <w:jc w:val="left"/>
     </w:pPr>
@@ -2129,6 +2247,35 @@
   </w:style>
   <w:style w:type="character" w:styleId="ListLabel35">
     <w:name w:val="ListLabel 35"/>
+    <w:qFormat/>
+    <w:rPr>
+      <w:rFonts w:ascii="DejaVu Sans Mono" w:hAnsi="DejaVu Sans Mono"/>
+      <w:b/>
+      <w:bCs/>
+      <w:sz w:val="22"/>
+      <w:szCs w:val="22"/>
+    </w:rPr>
+  </w:style>
+  <w:style w:type="character" w:styleId="ListLabel36">
+    <w:name w:val="ListLabel 36"/>
+    <w:qFormat/>
+    <w:rPr>
+      <w:rFonts w:ascii="DejaVu Sans" w:hAnsi="DejaVu Sans"/>
+      <w:sz w:val="18"/>
+      <w:szCs w:val="18"/>
+    </w:rPr>
+  </w:style>
+  <w:style w:type="character" w:styleId="ListLabel37">
+    <w:name w:val="ListLabel 37"/>
+    <w:qFormat/>
+    <w:rPr>
+      <w:rFonts w:ascii="DejaVu Sans Mono" w:hAnsi="DejaVu Sans Mono"/>
+      <w:sz w:val="18"/>
+      <w:szCs w:val="18"/>
+    </w:rPr>
+  </w:style>
+  <w:style w:type="character" w:styleId="ListLabel38">
+    <w:name w:val="ListLabel 38"/>
     <w:qFormat/>
     <w:rPr>
       <w:rFonts w:ascii="DejaVu Sans Mono" w:hAnsi="DejaVu Sans Mono"/>

--- a/resume.docx
+++ b/resume.docx
@@ -31,7 +31,7 @@
           <w:sz w:val="28"/>
           <w:szCs w:val="28"/>
         </w:rPr>
-        <w:t>Software Engineer &amp; Social Strategist</w:t>
+        <w:t>Senior Software Engineer</w:t>
       </w:r>
     </w:p>
     <w:p>
@@ -134,299 +134,249 @@
     <w:p>
       <w:pPr>
         <w:pStyle w:val="Normal"/>
-        <w:rPr/>
-      </w:pPr>
-      <w:r>
-        <w:rPr>
-          <w:rFonts w:ascii="DejaVu Sans Mono" w:hAnsi="DejaVu Sans Mono"/>
-          <w:b/>
-          <w:bCs/>
-          <w:sz w:val="22"/>
-          <w:szCs w:val="22"/>
-        </w:rPr>
-        <w:t xml:space="preserve">Founder:  </w:t>
+        <w:rPr>
+          <w:i/>
+          <w:i/>
+          <w:iCs/>
+        </w:rPr>
+      </w:pPr>
+      <w:r>
+        <w:rPr>
+          <w:rFonts w:ascii="DejaVu Sans Mono" w:hAnsi="DejaVu Sans Mono"/>
+          <w:b w:val="false"/>
+          <w:bCs w:val="false"/>
+          <w:i/>
+          <w:iCs/>
+          <w:sz w:val="22"/>
+          <w:szCs w:val="22"/>
+        </w:rPr>
+        <w:t>What I do:</w:t>
+      </w:r>
+    </w:p>
+    <w:p>
+      <w:pPr>
+        <w:pStyle w:val="Normal"/>
+        <w:rPr/>
+      </w:pPr>
+      <w:r>
+        <w:rPr>
+          <w:rFonts w:ascii="DejaVu Sans Mono" w:hAnsi="DejaVu Sans Mono"/>
+          <w:b w:val="false"/>
+          <w:bCs w:val="false"/>
+          <w:sz w:val="22"/>
+          <w:szCs w:val="22"/>
+        </w:rPr>
+        <w:t>Design orthoganl, pass-through APIs to scale complexity as needed.</w:t>
+      </w:r>
+    </w:p>
+    <w:p>
+      <w:pPr>
+        <w:pStyle w:val="Normal"/>
+        <w:rPr/>
+      </w:pPr>
+      <w:r>
+        <w:rPr>
+          <w:rFonts w:ascii="DejaVu Sans Mono" w:hAnsi="DejaVu Sans Mono"/>
+          <w:b w:val="false"/>
+          <w:bCs w:val="false"/>
+          <w:sz w:val="22"/>
+          <w:szCs w:val="22"/>
+        </w:rPr>
+        <w:t>Use tricks of the trade to spelunk, debug and simplify old code.</w:t>
+      </w:r>
+    </w:p>
+    <w:p>
+      <w:pPr>
+        <w:pStyle w:val="Normal"/>
+        <w:rPr>
+          <w:rFonts w:ascii="DejaVu Sans Mono" w:hAnsi="DejaVu Sans Mono"/>
+          <w:b w:val="false"/>
+          <w:b w:val="false"/>
+          <w:bCs w:val="false"/>
+          <w:sz w:val="22"/>
+          <w:szCs w:val="22"/>
+        </w:rPr>
+      </w:pPr>
+      <w:r>
+        <w:rPr/>
+      </w:r>
+    </w:p>
+    <w:p>
+      <w:pPr>
+        <w:pStyle w:val="Normal"/>
+        <w:rPr>
+          <w:rFonts w:ascii="DejaVu Sans Mono" w:hAnsi="DejaVu Sans Mono"/>
+          <w:b w:val="false"/>
+          <w:b w:val="false"/>
+          <w:bCs w:val="false"/>
+          <w:sz w:val="22"/>
+          <w:szCs w:val="22"/>
+        </w:rPr>
+      </w:pPr>
+      <w:r>
+        <w:rPr/>
+      </w:r>
+    </w:p>
+    <w:p>
+      <w:pPr>
+        <w:pStyle w:val="Normal"/>
+        <w:rPr>
+          <w:i/>
+          <w:i/>
+          <w:iCs/>
+        </w:rPr>
+      </w:pPr>
+      <w:r>
+        <w:rPr>
+          <w:rFonts w:ascii="DejaVu Sans Mono" w:hAnsi="DejaVu Sans Mono"/>
+          <w:b w:val="false"/>
+          <w:bCs w:val="false"/>
+          <w:i/>
+          <w:iCs/>
+          <w:sz w:val="22"/>
+          <w:szCs w:val="22"/>
+        </w:rPr>
+        <w:t>What I did:</w:t>
+      </w:r>
+    </w:p>
+    <w:p>
+      <w:pPr>
+        <w:pStyle w:val="Normal"/>
+        <w:rPr>
+          <w:b/>
+          <w:b/>
+          <w:bCs/>
+        </w:rPr>
+      </w:pPr>
+      <w:r>
+        <w:rPr>
+          <w:rFonts w:ascii="DejaVu Sans Mono" w:hAnsi="DejaVu Sans Mono"/>
+          <w:b/>
+          <w:bCs/>
+          <w:sz w:val="22"/>
+          <w:szCs w:val="22"/>
+        </w:rPr>
+        <w:t>President:  Product Futures Foundation  Apr/2018 - Present</w:t>
+      </w:r>
+    </w:p>
+    <w:p>
+      <w:pPr>
+        <w:pStyle w:val="Normal"/>
+        <w:rPr/>
+      </w:pPr>
+      <w:r>
+        <w:rPr>
+          <w:rFonts w:ascii="DejaVu Sans Mono" w:hAnsi="DejaVu Sans Mono"/>
+          <w:b w:val="false"/>
+          <w:bCs w:val="false"/>
+          <w:sz w:val="22"/>
+          <w:szCs w:val="22"/>
+        </w:rPr>
+        <w:t>Write the LENS contract language for human-readable smart contracts.</w:t>
+      </w:r>
+    </w:p>
+    <w:p>
+      <w:pPr>
+        <w:pStyle w:val="Normal"/>
+        <w:rPr/>
+      </w:pPr>
+      <w:r>
+        <w:rPr>
+          <w:rFonts w:ascii="DejaVu Sans Mono" w:hAnsi="DejaVu Sans Mono"/>
+          <w:b w:val="false"/>
+          <w:bCs w:val="false"/>
+          <w:sz w:val="22"/>
+          <w:szCs w:val="22"/>
+        </w:rPr>
+        <w:t>Design Earth Change DAO to sell future products and procure sources.</w:t>
+      </w:r>
+    </w:p>
+    <w:p>
+      <w:pPr>
+        <w:pStyle w:val="Normal"/>
+        <w:rPr/>
+      </w:pPr>
+      <w:r>
+        <w:rPr>
+          <w:rFonts w:ascii="DejaVu Sans Mono" w:hAnsi="DejaVu Sans Mono"/>
+          <w:b w:val="false"/>
+          <w:bCs w:val="false"/>
+          <w:sz w:val="22"/>
+          <w:szCs w:val="22"/>
+        </w:rPr>
+        <w:t xml:space="preserve">Develop For Product model to align shareholder </w:t>
+      </w:r>
+      <w:r>
+        <w:rPr>
+          <w:rFonts w:ascii="DejaVu Sans Mono" w:hAnsi="DejaVu Sans Mono"/>
+          <w:b w:val="false"/>
+          <w:bCs w:val="false"/>
+          <w:sz w:val="22"/>
+          <w:szCs w:val="22"/>
+        </w:rPr>
+        <w:t xml:space="preserve">and </w:t>
+      </w:r>
+      <w:r>
+        <w:rPr>
+          <w:rFonts w:ascii="DejaVu Sans Mono" w:hAnsi="DejaVu Sans Mono"/>
+          <w:b w:val="false"/>
+          <w:bCs w:val="false"/>
+          <w:sz w:val="22"/>
+          <w:szCs w:val="22"/>
+        </w:rPr>
+        <w:t>customer goals.</w:t>
+      </w:r>
+    </w:p>
+    <w:p>
+      <w:pPr>
+        <w:pStyle w:val="Normal"/>
+        <w:rPr>
+          <w:rFonts w:ascii="DejaVu Sans Mono" w:hAnsi="DejaVu Sans Mono"/>
+          <w:b w:val="false"/>
+          <w:b w:val="false"/>
+          <w:bCs w:val="false"/>
+          <w:sz w:val="22"/>
+          <w:szCs w:val="22"/>
+        </w:rPr>
+      </w:pPr>
+      <w:r>
+        <w:rPr/>
+      </w:r>
+    </w:p>
+    <w:p>
+      <w:pPr>
+        <w:pStyle w:val="Normal"/>
+        <w:rPr>
+          <w:rFonts w:ascii="DejaVu Sans Mono" w:hAnsi="DejaVu Sans Mono"/>
+          <w:b w:val="false"/>
+          <w:b w:val="false"/>
+          <w:bCs w:val="false"/>
+        </w:rPr>
+      </w:pPr>
+      <w:r>
+        <w:rPr>
+          <w:rFonts w:ascii="DejaVu Sans Mono" w:hAnsi="DejaVu Sans Mono"/>
+          <w:b w:val="false"/>
+          <w:bCs w:val="false"/>
+        </w:rPr>
+      </w:r>
+    </w:p>
+    <w:p>
+      <w:pPr>
+        <w:pStyle w:val="Normal"/>
+        <w:rPr/>
+      </w:pPr>
+      <w:r>
+        <w:rPr>
+          <w:rFonts w:ascii="DejaVu Sans Mono" w:hAnsi="DejaVu Sans Mono"/>
+          <w:b/>
+          <w:bCs/>
+          <w:sz w:val="22"/>
+          <w:szCs w:val="22"/>
+        </w:rPr>
+        <w:t xml:space="preserve">Senior Software Engineer:  </w:t>
       </w:r>
       <w:hyperlink r:id="rId4">
-        <w:r>
-          <w:rPr>
-            <w:rStyle w:val="InternetLink"/>
-            <w:rFonts w:ascii="DejaVu Sans Mono" w:hAnsi="DejaVu Sans Mono"/>
-            <w:b/>
-            <w:bCs/>
-            <w:sz w:val="22"/>
-            <w:szCs w:val="22"/>
-          </w:rPr>
-          <w:t>Product-Futures-Foundation.github.io</w:t>
-        </w:r>
-      </w:hyperlink>
-      <w:r>
-        <w:rPr>
-          <w:rFonts w:ascii="DejaVu Sans Mono" w:hAnsi="DejaVu Sans Mono"/>
-          <w:b/>
-          <w:bCs/>
-          <w:sz w:val="22"/>
-          <w:szCs w:val="22"/>
-        </w:rPr>
-        <w:t xml:space="preserve">  Apr/2018 - Present</w:t>
-      </w:r>
-    </w:p>
-    <w:p>
-      <w:pPr>
-        <w:pStyle w:val="Normal"/>
-        <w:rPr>
-          <w:rFonts w:ascii="DejaVu Sans Mono" w:hAnsi="DejaVu Sans Mono"/>
-          <w:b w:val="false"/>
-          <w:b w:val="false"/>
-          <w:bCs w:val="false"/>
-          <w:sz w:val="22"/>
-          <w:szCs w:val="22"/>
-        </w:rPr>
-      </w:pPr>
-      <w:r>
-        <w:rPr>
-          <w:rFonts w:ascii="DejaVu Sans Mono" w:hAnsi="DejaVu Sans Mono"/>
-          <w:b w:val="false"/>
-          <w:bCs w:val="false"/>
-          <w:sz w:val="22"/>
-          <w:szCs w:val="22"/>
-        </w:rPr>
-        <w:t>Design "For Product" business model to capture the value of shared assets.</w:t>
-      </w:r>
-    </w:p>
-    <w:p>
-      <w:pPr>
-        <w:pStyle w:val="Normal"/>
-        <w:rPr>
-          <w:rFonts w:ascii="DejaVu Sans Mono" w:hAnsi="DejaVu Sans Mono"/>
-          <w:b w:val="false"/>
-          <w:b w:val="false"/>
-          <w:bCs w:val="false"/>
-        </w:rPr>
-      </w:pPr>
-      <w:r>
-        <w:rPr>
-          <w:rFonts w:ascii="DejaVu Sans Mono" w:hAnsi="DejaVu Sans Mono"/>
-          <w:b w:val="false"/>
-          <w:bCs w:val="false"/>
-          <w:sz w:val="22"/>
-          <w:szCs w:val="22"/>
-        </w:rPr>
-        <w:t>Define CityCoin supply chain constraints using the LENS contract language.</w:t>
-      </w:r>
-    </w:p>
-    <w:p>
-      <w:pPr>
-        <w:pStyle w:val="Normal"/>
-        <w:rPr>
-          <w:rFonts w:ascii="DejaVu Sans Mono" w:hAnsi="DejaVu Sans Mono"/>
-          <w:b w:val="false"/>
-          <w:b w:val="false"/>
-          <w:bCs w:val="false"/>
-          <w:sz w:val="22"/>
-          <w:szCs w:val="22"/>
-        </w:rPr>
-      </w:pPr>
-      <w:r>
-        <w:rPr>
-          <w:rFonts w:ascii="DejaVu Sans Mono" w:hAnsi="DejaVu Sans Mono"/>
-          <w:b w:val="false"/>
-          <w:bCs w:val="false"/>
-          <w:sz w:val="22"/>
-          <w:szCs w:val="22"/>
-        </w:rPr>
-        <w:t>Develop Earth Change DAO to buy &amp; sell future products &amp; procure sources.</w:t>
-      </w:r>
-    </w:p>
-    <w:p>
-      <w:pPr>
-        <w:pStyle w:val="Normal"/>
-        <w:rPr>
-          <w:rFonts w:ascii="DejaVu Sans Mono" w:hAnsi="DejaVu Sans Mono"/>
-          <w:b w:val="false"/>
-          <w:b w:val="false"/>
-          <w:bCs w:val="false"/>
-        </w:rPr>
-      </w:pPr>
-      <w:r>
-        <w:rPr>
-          <w:rFonts w:ascii="DejaVu Sans Mono" w:hAnsi="DejaVu Sans Mono"/>
-          <w:b w:val="false"/>
-          <w:bCs w:val="false"/>
-        </w:rPr>
-      </w:r>
-    </w:p>
-    <w:p>
-      <w:pPr>
-        <w:pStyle w:val="Normal"/>
-        <w:rPr>
-          <w:rFonts w:ascii="DejaVu Sans Mono" w:hAnsi="DejaVu Sans Mono"/>
-          <w:b w:val="false"/>
-          <w:b w:val="false"/>
-          <w:bCs w:val="false"/>
-        </w:rPr>
-      </w:pPr>
-      <w:r>
-        <w:rPr>
-          <w:rFonts w:ascii="DejaVu Sans Mono" w:hAnsi="DejaVu Sans Mono"/>
-          <w:b w:val="false"/>
-          <w:bCs w:val="false"/>
-        </w:rPr>
-      </w:r>
-    </w:p>
-    <w:p>
-      <w:pPr>
-        <w:pStyle w:val="Normal"/>
-        <w:rPr>
-          <w:rFonts w:ascii="DejaVu Sans Mono" w:hAnsi="DejaVu Sans Mono"/>
-          <w:b/>
-          <w:b/>
-          <w:bCs/>
-        </w:rPr>
-      </w:pPr>
-      <w:r>
-        <w:rPr>
-          <w:rFonts w:ascii="DejaVu Sans Mono" w:hAnsi="DejaVu Sans Mono"/>
-          <w:b/>
-          <w:bCs/>
-          <w:sz w:val="22"/>
-          <w:szCs w:val="22"/>
-        </w:rPr>
-        <w:t xml:space="preserve">BrightScript </w:t>
-      </w:r>
-      <w:r>
-        <w:rPr>
-          <w:rFonts w:ascii="DejaVu Sans Mono" w:hAnsi="DejaVu Sans Mono"/>
-          <w:b/>
-          <w:bCs/>
-          <w:sz w:val="22"/>
-          <w:szCs w:val="22"/>
-        </w:rPr>
-        <w:t>C</w:t>
-      </w:r>
-      <w:r>
-        <w:rPr>
-          <w:rFonts w:ascii="DejaVu Sans Mono" w:hAnsi="DejaVu Sans Mono"/>
-          <w:b/>
-          <w:bCs/>
-          <w:sz w:val="22"/>
-          <w:szCs w:val="22"/>
-        </w:rPr>
-        <w:t xml:space="preserve">ontractor: AT&amp;T </w:t>
-      </w:r>
-      <w:hyperlink r:id="rId5">
-        <w:r>
-          <w:rPr>
-            <w:rStyle w:val="InternetLink"/>
-            <w:rFonts w:ascii="DejaVu Sans Mono" w:hAnsi="DejaVu Sans Mono"/>
-            <w:b/>
-            <w:bCs/>
-            <w:sz w:val="22"/>
-            <w:szCs w:val="22"/>
-          </w:rPr>
-          <w:t>DirecTV.com</w:t>
-        </w:r>
-      </w:hyperlink>
-      <w:r>
-        <w:rPr>
-          <w:rFonts w:ascii="DejaVu Sans Mono" w:hAnsi="DejaVu Sans Mono"/>
-          <w:b/>
-          <w:bCs/>
-          <w:sz w:val="22"/>
-          <w:szCs w:val="22"/>
-        </w:rPr>
-        <w:t xml:space="preserve"> Jan/2019 - Feb/2019</w:t>
-      </w:r>
-    </w:p>
-    <w:p>
-      <w:pPr>
-        <w:pStyle w:val="Normal"/>
-        <w:rPr>
-          <w:rFonts w:ascii="DejaVu Sans Mono" w:hAnsi="DejaVu Sans Mono"/>
-          <w:b w:val="false"/>
-          <w:b w:val="false"/>
-          <w:bCs w:val="false"/>
-        </w:rPr>
-      </w:pPr>
-      <w:r>
-        <w:rPr>
-          <w:rFonts w:ascii="DejaVu Sans Mono" w:hAnsi="DejaVu Sans Mono"/>
-          <w:b w:val="false"/>
-          <w:bCs w:val="false"/>
-          <w:sz w:val="22"/>
-          <w:szCs w:val="22"/>
-        </w:rPr>
-        <w:t>Begin BrightScript programming.</w:t>
-      </w:r>
-    </w:p>
-    <w:p>
-      <w:pPr>
-        <w:pStyle w:val="Normal"/>
-        <w:rPr>
-          <w:rFonts w:ascii="DejaVu Sans Mono" w:hAnsi="DejaVu Sans Mono"/>
-          <w:b w:val="false"/>
-          <w:b w:val="false"/>
-          <w:bCs w:val="false"/>
-        </w:rPr>
-      </w:pPr>
-      <w:r>
-        <w:rPr>
-          <w:rFonts w:ascii="DejaVu Sans Mono" w:hAnsi="DejaVu Sans Mono"/>
-          <w:b w:val="false"/>
-          <w:bCs w:val="false"/>
-          <w:sz w:val="22"/>
-          <w:szCs w:val="22"/>
-        </w:rPr>
-        <w:t>Project canceled by management.</w:t>
-      </w:r>
-    </w:p>
-    <w:p>
-      <w:pPr>
-        <w:pStyle w:val="Normal"/>
-        <w:rPr>
-          <w:sz w:val="22"/>
-          <w:szCs w:val="22"/>
-        </w:rPr>
-      </w:pPr>
-      <w:r>
-        <w:rPr>
-          <w:rFonts w:ascii="DejaVu Sans Mono" w:hAnsi="DejaVu Sans Mono"/>
-          <w:b w:val="false"/>
-          <w:bCs w:val="false"/>
-        </w:rPr>
-      </w:r>
-    </w:p>
-    <w:p>
-      <w:pPr>
-        <w:pStyle w:val="Normal"/>
-        <w:rPr>
-          <w:sz w:val="22"/>
-          <w:szCs w:val="22"/>
-        </w:rPr>
-      </w:pPr>
-      <w:r>
-        <w:rPr>
-          <w:rFonts w:ascii="DejaVu Sans Mono" w:hAnsi="DejaVu Sans Mono"/>
-          <w:b w:val="false"/>
-          <w:bCs w:val="false"/>
-        </w:rPr>
-      </w:r>
-    </w:p>
-    <w:p>
-      <w:pPr>
-        <w:pStyle w:val="Normal"/>
-        <w:rPr/>
-      </w:pPr>
-      <w:r>
-        <w:rPr>
-          <w:rFonts w:ascii="DejaVu Sans Mono" w:hAnsi="DejaVu Sans Mono"/>
-          <w:b/>
-          <w:bCs/>
-          <w:sz w:val="22"/>
-          <w:szCs w:val="22"/>
-        </w:rPr>
-        <w:t xml:space="preserve">Senior Software Engineer:  </w:t>
-      </w:r>
-      <w:hyperlink r:id="rId6">
         <w:r>
           <w:rPr>
             <w:rStyle w:val="InternetLink"/>
@@ -556,7 +506,7 @@
         </w:rPr>
         <w:t xml:space="preserve">Senior Software Engineer:  </w:t>
       </w:r>
-      <w:hyperlink r:id="rId7">
+      <w:hyperlink r:id="rId5">
         <w:r>
           <w:rPr>
             <w:rStyle w:val="InternetLink"/>
@@ -691,7 +641,7 @@
         </w:rPr>
         <w:t xml:space="preserve">Software Engineer IV:  </w:t>
       </w:r>
-      <w:hyperlink r:id="rId8">
+      <w:hyperlink r:id="rId6">
         <w:r>
           <w:rPr>
             <w:rStyle w:val="InternetLink"/>
@@ -889,7 +839,7 @@
         </w:rPr>
         <w:t xml:space="preserve">Founder:  </w:t>
       </w:r>
-      <w:hyperlink r:id="rId9">
+      <w:hyperlink r:id="rId7">
         <w:r>
           <w:rPr>
             <w:rStyle w:val="InternetLink"/>
@@ -1041,7 +991,7 @@
         </w:rPr>
         <w:t xml:space="preserve">Software Engineer III:  </w:t>
       </w:r>
-      <w:hyperlink r:id="rId10">
+      <w:hyperlink r:id="rId8">
         <w:r>
           <w:rPr>
             <w:rStyle w:val="InternetLink"/>
@@ -1216,7 +1166,7 @@
         </w:rPr>
         <w:t xml:space="preserve">Software Engineer II: </w:t>
       </w:r>
-      <w:hyperlink r:id="rId11">
+      <w:hyperlink r:id="rId9">
         <w:r>
           <w:rPr>
             <w:rStyle w:val="InternetLink"/>
@@ -1345,7 +1295,7 @@
         </w:rPr>
         <w:t xml:space="preserve">Software Engineer:  </w:t>
       </w:r>
-      <w:hyperlink r:id="rId12">
+      <w:hyperlink r:id="rId10">
         <w:r>
           <w:rPr>
             <w:rStyle w:val="InternetLink"/>
@@ -1653,7 +1603,7 @@
         </w:rPr>
         <w:t xml:space="preserve">Software Tester: IBM Eduquest  </w:t>
       </w:r>
-      <w:hyperlink r:id="rId13">
+      <w:hyperlink r:id="rId11">
         <w:r>
           <w:rPr>
             <w:rStyle w:val="InternetLink"/>
@@ -1767,7 +1717,7 @@
         </w:rPr>
         <w:t xml:space="preserve">Bachelor of Science in CS:  Brigham Young University  </w:t>
       </w:r>
-      <w:hyperlink r:id="rId14">
+      <w:hyperlink r:id="rId12">
         <w:r>
           <w:rPr>
             <w:rStyle w:val="InternetLink"/>
@@ -1886,7 +1836,7 @@
     <w:qFormat/>
     <w:pPr>
       <w:widowControl/>
-      <w:overflowPunct w:val="false"/>
+      <w:overflowPunct w:val="true"/>
       <w:bidi w:val="0"/>
       <w:jc w:val="left"/>
     </w:pPr>
@@ -2276,6 +2226,93 @@
   </w:style>
   <w:style w:type="character" w:styleId="ListLabel38">
     <w:name w:val="ListLabel 38"/>
+    <w:qFormat/>
+    <w:rPr>
+      <w:rFonts w:ascii="DejaVu Sans Mono" w:hAnsi="DejaVu Sans Mono"/>
+      <w:b/>
+      <w:bCs/>
+      <w:sz w:val="22"/>
+      <w:szCs w:val="22"/>
+    </w:rPr>
+  </w:style>
+  <w:style w:type="character" w:styleId="ListLabel39">
+    <w:name w:val="ListLabel 39"/>
+    <w:qFormat/>
+    <w:rPr>
+      <w:rFonts w:ascii="DejaVu Sans" w:hAnsi="DejaVu Sans"/>
+      <w:sz w:val="18"/>
+      <w:szCs w:val="18"/>
+    </w:rPr>
+  </w:style>
+  <w:style w:type="character" w:styleId="ListLabel40">
+    <w:name w:val="ListLabel 40"/>
+    <w:qFormat/>
+    <w:rPr>
+      <w:rFonts w:ascii="DejaVu Sans Mono" w:hAnsi="DejaVu Sans Mono"/>
+      <w:sz w:val="18"/>
+      <w:szCs w:val="18"/>
+    </w:rPr>
+  </w:style>
+  <w:style w:type="character" w:styleId="ListLabel41">
+    <w:name w:val="ListLabel 41"/>
+    <w:qFormat/>
+    <w:rPr>
+      <w:rFonts w:ascii="DejaVu Sans Mono" w:hAnsi="DejaVu Sans Mono"/>
+      <w:b/>
+      <w:bCs/>
+      <w:sz w:val="22"/>
+      <w:szCs w:val="22"/>
+    </w:rPr>
+  </w:style>
+  <w:style w:type="character" w:styleId="ListLabel42">
+    <w:name w:val="ListLabel 42"/>
+    <w:qFormat/>
+    <w:rPr>
+      <w:rFonts w:ascii="DejaVu Sans" w:hAnsi="DejaVu Sans"/>
+      <w:sz w:val="18"/>
+      <w:szCs w:val="18"/>
+    </w:rPr>
+  </w:style>
+  <w:style w:type="character" w:styleId="ListLabel43">
+    <w:name w:val="ListLabel 43"/>
+    <w:qFormat/>
+    <w:rPr>
+      <w:rFonts w:ascii="DejaVu Sans Mono" w:hAnsi="DejaVu Sans Mono"/>
+      <w:sz w:val="18"/>
+      <w:szCs w:val="18"/>
+    </w:rPr>
+  </w:style>
+  <w:style w:type="character" w:styleId="ListLabel44">
+    <w:name w:val="ListLabel 44"/>
+    <w:qFormat/>
+    <w:rPr>
+      <w:rFonts w:ascii="DejaVu Sans Mono" w:hAnsi="DejaVu Sans Mono"/>
+      <w:b/>
+      <w:bCs/>
+      <w:sz w:val="22"/>
+      <w:szCs w:val="22"/>
+    </w:rPr>
+  </w:style>
+  <w:style w:type="character" w:styleId="ListLabel45">
+    <w:name w:val="ListLabel 45"/>
+    <w:qFormat/>
+    <w:rPr>
+      <w:rFonts w:ascii="DejaVu Sans" w:hAnsi="DejaVu Sans"/>
+      <w:sz w:val="18"/>
+      <w:szCs w:val="18"/>
+    </w:rPr>
+  </w:style>
+  <w:style w:type="character" w:styleId="ListLabel46">
+    <w:name w:val="ListLabel 46"/>
+    <w:qFormat/>
+    <w:rPr>
+      <w:rFonts w:ascii="DejaVu Sans Mono" w:hAnsi="DejaVu Sans Mono"/>
+      <w:sz w:val="18"/>
+      <w:szCs w:val="18"/>
+    </w:rPr>
+  </w:style>
+  <w:style w:type="character" w:styleId="ListLabel47">
+    <w:name w:val="ListLabel 47"/>
     <w:qFormat/>
     <w:rPr>
       <w:rFonts w:ascii="DejaVu Sans Mono" w:hAnsi="DejaVu Sans Mono"/>

--- a/resume.docx
+++ b/resume.docx
@@ -135,114 +135,6 @@
       <w:pPr>
         <w:pStyle w:val="Normal"/>
         <w:rPr>
-          <w:i/>
-          <w:i/>
-          <w:iCs/>
-        </w:rPr>
-      </w:pPr>
-      <w:r>
-        <w:rPr>
-          <w:rFonts w:ascii="DejaVu Sans Mono" w:hAnsi="DejaVu Sans Mono"/>
-          <w:b w:val="false"/>
-          <w:bCs w:val="false"/>
-          <w:i/>
-          <w:iCs/>
-          <w:sz w:val="22"/>
-          <w:szCs w:val="22"/>
-        </w:rPr>
-        <w:t>What I do:</w:t>
-      </w:r>
-    </w:p>
-    <w:p>
-      <w:pPr>
-        <w:pStyle w:val="Normal"/>
-        <w:rPr/>
-      </w:pPr>
-      <w:r>
-        <w:rPr>
-          <w:rFonts w:ascii="DejaVu Sans Mono" w:hAnsi="DejaVu Sans Mono"/>
-          <w:b w:val="false"/>
-          <w:bCs w:val="false"/>
-          <w:sz w:val="22"/>
-          <w:szCs w:val="22"/>
-        </w:rPr>
-        <w:t>Design orthoganl, pass-through APIs to scale complexity as needed.</w:t>
-      </w:r>
-    </w:p>
-    <w:p>
-      <w:pPr>
-        <w:pStyle w:val="Normal"/>
-        <w:rPr/>
-      </w:pPr>
-      <w:r>
-        <w:rPr>
-          <w:rFonts w:ascii="DejaVu Sans Mono" w:hAnsi="DejaVu Sans Mono"/>
-          <w:b w:val="false"/>
-          <w:bCs w:val="false"/>
-          <w:sz w:val="22"/>
-          <w:szCs w:val="22"/>
-        </w:rPr>
-        <w:t>Use tricks of the trade to spelunk, debug and simplify old code.</w:t>
-      </w:r>
-    </w:p>
-    <w:p>
-      <w:pPr>
-        <w:pStyle w:val="Normal"/>
-        <w:rPr>
-          <w:rFonts w:ascii="DejaVu Sans Mono" w:hAnsi="DejaVu Sans Mono"/>
-          <w:b w:val="false"/>
-          <w:b w:val="false"/>
-          <w:bCs w:val="false"/>
-          <w:sz w:val="22"/>
-          <w:szCs w:val="22"/>
-        </w:rPr>
-      </w:pPr>
-      <w:r>
-        <w:rPr/>
-      </w:r>
-    </w:p>
-    <w:p>
-      <w:pPr>
-        <w:pStyle w:val="Normal"/>
-        <w:rPr>
-          <w:rFonts w:ascii="DejaVu Sans Mono" w:hAnsi="DejaVu Sans Mono"/>
-          <w:b w:val="false"/>
-          <w:b w:val="false"/>
-          <w:bCs w:val="false"/>
-          <w:sz w:val="22"/>
-          <w:szCs w:val="22"/>
-        </w:rPr>
-      </w:pPr>
-      <w:r>
-        <w:rPr/>
-      </w:r>
-    </w:p>
-    <w:p>
-      <w:pPr>
-        <w:pStyle w:val="Normal"/>
-        <w:rPr>
-          <w:i/>
-          <w:i/>
-          <w:iCs/>
-        </w:rPr>
-      </w:pPr>
-      <w:r>
-        <w:rPr>
-          <w:rFonts w:ascii="DejaVu Sans Mono" w:hAnsi="DejaVu Sans Mono"/>
-          <w:b w:val="false"/>
-          <w:bCs w:val="false"/>
-          <w:i/>
-          <w:iCs/>
-          <w:sz w:val="22"/>
-          <w:szCs w:val="22"/>
-        </w:rPr>
-        <w:t>What I did:</w:t>
-      </w:r>
-    </w:p>
-    <w:p>
-      <w:pPr>
-        <w:pStyle w:val="Normal"/>
-        <w:rPr>
           <w:b/>
           <w:b/>
           <w:bCs/>
@@ -262,85 +154,70 @@
     <w:p>
       <w:pPr>
         <w:pStyle w:val="Normal"/>
-        <w:rPr/>
-      </w:pPr>
-      <w:r>
-        <w:rPr>
-          <w:rFonts w:ascii="DejaVu Sans Mono" w:hAnsi="DejaVu Sans Mono"/>
-          <w:b w:val="false"/>
-          <w:bCs w:val="false"/>
-          <w:sz w:val="22"/>
-          <w:szCs w:val="22"/>
-        </w:rPr>
-        <w:t>Write the LENS contract language for human-readable smart contracts.</w:t>
-      </w:r>
-    </w:p>
-    <w:p>
-      <w:pPr>
-        <w:pStyle w:val="Normal"/>
-        <w:rPr/>
-      </w:pPr>
-      <w:r>
-        <w:rPr>
-          <w:rFonts w:ascii="DejaVu Sans Mono" w:hAnsi="DejaVu Sans Mono"/>
-          <w:b w:val="false"/>
-          <w:bCs w:val="false"/>
-          <w:sz w:val="22"/>
-          <w:szCs w:val="22"/>
-        </w:rPr>
-        <w:t>Design Earth Change DAO to sell future products and procure sources.</w:t>
-      </w:r>
-    </w:p>
-    <w:p>
-      <w:pPr>
-        <w:pStyle w:val="Normal"/>
-        <w:rPr/>
-      </w:pPr>
-      <w:r>
-        <w:rPr>
-          <w:rFonts w:ascii="DejaVu Sans Mono" w:hAnsi="DejaVu Sans Mono"/>
-          <w:b w:val="false"/>
-          <w:bCs w:val="false"/>
-          <w:sz w:val="22"/>
-          <w:szCs w:val="22"/>
-        </w:rPr>
-        <w:t xml:space="preserve">Develop For Product model to align shareholder </w:t>
-      </w:r>
-      <w:r>
-        <w:rPr>
-          <w:rFonts w:ascii="DejaVu Sans Mono" w:hAnsi="DejaVu Sans Mono"/>
-          <w:b w:val="false"/>
-          <w:bCs w:val="false"/>
-          <w:sz w:val="22"/>
-          <w:szCs w:val="22"/>
-        </w:rPr>
-        <w:t xml:space="preserve">and </w:t>
-      </w:r>
-      <w:r>
-        <w:rPr>
-          <w:rFonts w:ascii="DejaVu Sans Mono" w:hAnsi="DejaVu Sans Mono"/>
-          <w:b w:val="false"/>
-          <w:bCs w:val="false"/>
-          <w:sz w:val="22"/>
-          <w:szCs w:val="22"/>
-        </w:rPr>
-        <w:t>customer goals.</w:t>
-      </w:r>
-    </w:p>
-    <w:p>
-      <w:pPr>
-        <w:pStyle w:val="Normal"/>
-        <w:rPr>
-          <w:rFonts w:ascii="DejaVu Sans Mono" w:hAnsi="DejaVu Sans Mono"/>
-          <w:b w:val="false"/>
-          <w:b w:val="false"/>
-          <w:bCs w:val="false"/>
-          <w:sz w:val="22"/>
-          <w:szCs w:val="22"/>
-        </w:rPr>
-      </w:pPr>
-      <w:r>
-        <w:rPr/>
+        <w:rPr>
+          <w:rFonts w:ascii="DejaVu Sans Mono" w:hAnsi="DejaVu Sans Mono"/>
+          <w:b w:val="false"/>
+          <w:b w:val="false"/>
+          <w:bCs w:val="false"/>
+          <w:sz w:val="22"/>
+          <w:szCs w:val="22"/>
+        </w:rPr>
+      </w:pPr>
+      <w:r>
+        <w:rPr>
+          <w:rFonts w:ascii="DejaVu Sans Mono" w:hAnsi="DejaVu Sans Mono"/>
+          <w:b w:val="false"/>
+          <w:bCs w:val="false"/>
+          <w:sz w:val="22"/>
+          <w:szCs w:val="22"/>
+        </w:rPr>
+        <w:t>Develop the For Product business model to regain the reigns.</w:t>
+      </w:r>
+    </w:p>
+    <w:p>
+      <w:pPr>
+        <w:pStyle w:val="Normal"/>
+        <w:rPr>
+          <w:rFonts w:ascii="DejaVu Sans Mono" w:hAnsi="DejaVu Sans Mono"/>
+          <w:b w:val="false"/>
+          <w:b w:val="false"/>
+          <w:bCs w:val="false"/>
+          <w:sz w:val="22"/>
+          <w:szCs w:val="22"/>
+        </w:rPr>
+      </w:pPr>
+      <w:r>
+        <w:rPr>
+          <w:rFonts w:ascii="DejaVu Sans Mono" w:hAnsi="DejaVu Sans Mono"/>
+          <w:b w:val="false"/>
+          <w:bCs w:val="false"/>
+          <w:sz w:val="22"/>
+          <w:szCs w:val="22"/>
+        </w:rPr>
+        <w:t>Write LENS, the user friendly, less smart contract language.</w:t>
+      </w:r>
+    </w:p>
+    <w:p>
+      <w:pPr>
+        <w:pStyle w:val="Normal"/>
+        <w:rPr>
+          <w:rFonts w:ascii="DejaVu Sans Mono" w:hAnsi="DejaVu Sans Mono"/>
+          <w:b w:val="false"/>
+          <w:b w:val="false"/>
+          <w:bCs w:val="false"/>
+          <w:sz w:val="22"/>
+          <w:szCs w:val="22"/>
+        </w:rPr>
+      </w:pPr>
+      <w:r>
+        <w:rPr>
+          <w:rFonts w:ascii="DejaVu Sans Mono" w:hAnsi="DejaVu Sans Mono"/>
+          <w:b w:val="false"/>
+          <w:bCs w:val="false"/>
+          <w:sz w:val="22"/>
+          <w:szCs w:val="22"/>
+        </w:rPr>
+        <w:t>Architect DAO to pre-allocate product and reduce token flow.</w:t>
       </w:r>
     </w:p>
     <w:p>
@@ -1193,24 +1070,37 @@
     <w:p>
       <w:pPr>
         <w:pStyle w:val="Normal"/>
-        <w:rPr>
-          <w:rFonts w:ascii="DejaVu Sans Mono" w:hAnsi="DejaVu Sans Mono"/>
-          <w:b w:val="false"/>
-          <w:b w:val="false"/>
-          <w:bCs w:val="false"/>
-          <w:sz w:val="22"/>
-          <w:szCs w:val="22"/>
-        </w:rPr>
-      </w:pPr>
-      <w:r>
-        <w:rPr>
-          <w:rFonts w:ascii="DejaVu Sans Mono" w:hAnsi="DejaVu Sans Mono"/>
-          <w:b w:val="false"/>
-          <w:bCs w:val="false"/>
-          <w:sz w:val="22"/>
-          <w:szCs w:val="22"/>
-        </w:rPr>
-        <w:t>Integrate DICOM transport and JPEG2k compression into C++ medical imaging client.</w:t>
+        <w:rPr/>
+      </w:pPr>
+      <w:r>
+        <w:rPr>
+          <w:rFonts w:ascii="DejaVu Sans Mono" w:hAnsi="DejaVu Sans Mono"/>
+          <w:b w:val="false"/>
+          <w:bCs w:val="false"/>
+          <w:sz w:val="22"/>
+          <w:szCs w:val="22"/>
+        </w:rPr>
+        <w:t xml:space="preserve">Integrate DICOM transport </w:t>
+      </w:r>
+      <w:r>
+        <w:rPr>
+          <w:rFonts w:ascii="DejaVu Sans Mono" w:hAnsi="DejaVu Sans Mono"/>
+          <w:b w:val="false"/>
+          <w:bCs w:val="false"/>
+          <w:sz w:val="22"/>
+          <w:szCs w:val="22"/>
+        </w:rPr>
+        <w:t xml:space="preserve">&amp; </w:t>
+      </w:r>
+      <w:r>
+        <w:rPr>
+          <w:rFonts w:ascii="DejaVu Sans Mono" w:hAnsi="DejaVu Sans Mono"/>
+          <w:b w:val="false"/>
+          <w:bCs w:val="false"/>
+          <w:sz w:val="22"/>
+          <w:szCs w:val="22"/>
+        </w:rPr>
+        <w:t>JPEG2k compression into C++ medical imaging client.</w:t>
       </w:r>
     </w:p>
     <w:p>
@@ -1836,7 +1726,7 @@
     <w:qFormat/>
     <w:pPr>
       <w:widowControl/>
-      <w:overflowPunct w:val="true"/>
+      <w:overflowPunct w:val="false"/>
       <w:bidi w:val="0"/>
       <w:jc w:val="left"/>
     </w:pPr>
@@ -2313,6 +2203,93 @@
   </w:style>
   <w:style w:type="character" w:styleId="ListLabel47">
     <w:name w:val="ListLabel 47"/>
+    <w:qFormat/>
+    <w:rPr>
+      <w:rFonts w:ascii="DejaVu Sans Mono" w:hAnsi="DejaVu Sans Mono"/>
+      <w:b/>
+      <w:bCs/>
+      <w:sz w:val="22"/>
+      <w:szCs w:val="22"/>
+    </w:rPr>
+  </w:style>
+  <w:style w:type="character" w:styleId="ListLabel48">
+    <w:name w:val="ListLabel 48"/>
+    <w:qFormat/>
+    <w:rPr>
+      <w:rFonts w:ascii="DejaVu Sans" w:hAnsi="DejaVu Sans"/>
+      <w:sz w:val="18"/>
+      <w:szCs w:val="18"/>
+    </w:rPr>
+  </w:style>
+  <w:style w:type="character" w:styleId="ListLabel49">
+    <w:name w:val="ListLabel 49"/>
+    <w:qFormat/>
+    <w:rPr>
+      <w:rFonts w:ascii="DejaVu Sans Mono" w:hAnsi="DejaVu Sans Mono"/>
+      <w:sz w:val="18"/>
+      <w:szCs w:val="18"/>
+    </w:rPr>
+  </w:style>
+  <w:style w:type="character" w:styleId="ListLabel50">
+    <w:name w:val="ListLabel 50"/>
+    <w:qFormat/>
+    <w:rPr>
+      <w:rFonts w:ascii="DejaVu Sans Mono" w:hAnsi="DejaVu Sans Mono"/>
+      <w:b/>
+      <w:bCs/>
+      <w:sz w:val="22"/>
+      <w:szCs w:val="22"/>
+    </w:rPr>
+  </w:style>
+  <w:style w:type="character" w:styleId="ListLabel51">
+    <w:name w:val="ListLabel 51"/>
+    <w:qFormat/>
+    <w:rPr>
+      <w:rFonts w:ascii="DejaVu Sans" w:hAnsi="DejaVu Sans"/>
+      <w:sz w:val="18"/>
+      <w:szCs w:val="18"/>
+    </w:rPr>
+  </w:style>
+  <w:style w:type="character" w:styleId="ListLabel52">
+    <w:name w:val="ListLabel 52"/>
+    <w:qFormat/>
+    <w:rPr>
+      <w:rFonts w:ascii="DejaVu Sans Mono" w:hAnsi="DejaVu Sans Mono"/>
+      <w:sz w:val="18"/>
+      <w:szCs w:val="18"/>
+    </w:rPr>
+  </w:style>
+  <w:style w:type="character" w:styleId="ListLabel53">
+    <w:name w:val="ListLabel 53"/>
+    <w:qFormat/>
+    <w:rPr>
+      <w:rFonts w:ascii="DejaVu Sans Mono" w:hAnsi="DejaVu Sans Mono"/>
+      <w:b/>
+      <w:bCs/>
+      <w:sz w:val="22"/>
+      <w:szCs w:val="22"/>
+    </w:rPr>
+  </w:style>
+  <w:style w:type="character" w:styleId="ListLabel54">
+    <w:name w:val="ListLabel 54"/>
+    <w:qFormat/>
+    <w:rPr>
+      <w:rFonts w:ascii="DejaVu Sans" w:hAnsi="DejaVu Sans"/>
+      <w:sz w:val="18"/>
+      <w:szCs w:val="18"/>
+    </w:rPr>
+  </w:style>
+  <w:style w:type="character" w:styleId="ListLabel55">
+    <w:name w:val="ListLabel 55"/>
+    <w:qFormat/>
+    <w:rPr>
+      <w:rFonts w:ascii="DejaVu Sans Mono" w:hAnsi="DejaVu Sans Mono"/>
+      <w:sz w:val="18"/>
+      <w:szCs w:val="18"/>
+    </w:rPr>
+  </w:style>
+  <w:style w:type="character" w:styleId="ListLabel56">
+    <w:name w:val="ListLabel 56"/>
     <w:qFormat/>
     <w:rPr>
       <w:rFonts w:ascii="DejaVu Sans Mono" w:hAnsi="DejaVu Sans Mono"/>

--- a/resume.docx
+++ b/resume.docx
@@ -73,6 +73,7 @@
     <w:p>
       <w:pPr>
         <w:pStyle w:val="Normal"/>
+        <w:jc w:val="center"/>
         <w:rPr>
           <w:rFonts w:ascii="DejaVu Sans Mono" w:hAnsi="DejaVu Sans Mono"/>
           <w:sz w:val="20"/>
@@ -90,6 +91,7 @@
     <w:p>
       <w:pPr>
         <w:pStyle w:val="Normal"/>
+        <w:jc w:val="center"/>
         <w:rPr>
           <w:rFonts w:ascii="DejaVu Sans Mono" w:hAnsi="DejaVu Sans Mono"/>
           <w:b w:val="false"/>
@@ -112,6 +114,7 @@
     <w:p>
       <w:pPr>
         <w:pStyle w:val="Normal"/>
+        <w:jc w:val="center"/>
         <w:rPr>
           <w:rFonts w:ascii="DejaVu Sans Mono" w:hAnsi="DejaVu Sans Mono"/>
           <w:b w:val="false"/>
@@ -129,11 +132,137 @@
           <w:sz w:val="20"/>
           <w:szCs w:val="20"/>
         </w:rPr>
-      </w:r>
-    </w:p>
-    <w:p>
-      <w:pPr>
-        <w:pStyle w:val="Normal"/>
+        <w:t xml:space="preserve">Build </w:t>
+      </w:r>
+      <w:r>
+        <w:rPr>
+          <w:rFonts w:ascii="DejaVu Sans Mono" w:hAnsi="DejaVu Sans Mono"/>
+          <w:b w:val="false"/>
+          <w:bCs w:val="false"/>
+          <w:sz w:val="20"/>
+          <w:szCs w:val="20"/>
+        </w:rPr>
+        <w:t>cross-platform, multi-threaded C/C++ applications and services.</w:t>
+      </w:r>
+    </w:p>
+    <w:p>
+      <w:pPr>
+        <w:pStyle w:val="Normal"/>
+        <w:jc w:val="center"/>
+        <w:rPr>
+          <w:rFonts w:ascii="DejaVu Sans Mono" w:hAnsi="DejaVu Sans Mono"/>
+          <w:b w:val="false"/>
+          <w:b w:val="false"/>
+          <w:bCs w:val="false"/>
+          <w:sz w:val="20"/>
+          <w:szCs w:val="20"/>
+        </w:rPr>
+      </w:pPr>
+      <w:r>
+        <w:rPr>
+          <w:rFonts w:ascii="DejaVu Sans Mono" w:hAnsi="DejaVu Sans Mono"/>
+          <w:b w:val="false"/>
+          <w:bCs w:val="false"/>
+          <w:sz w:val="20"/>
+          <w:szCs w:val="20"/>
+        </w:rPr>
+        <w:t>Diagnose, troubleshoot, debug, distill and modularize legacy code.</w:t>
+      </w:r>
+    </w:p>
+    <w:p>
+      <w:pPr>
+        <w:pStyle w:val="Normal"/>
+        <w:jc w:val="center"/>
+        <w:rPr>
+          <w:rFonts w:ascii="DejaVu Sans Mono" w:hAnsi="DejaVu Sans Mono"/>
+          <w:b w:val="false"/>
+          <w:b w:val="false"/>
+          <w:bCs w:val="false"/>
+          <w:sz w:val="20"/>
+          <w:szCs w:val="20"/>
+        </w:rPr>
+      </w:pPr>
+      <w:r>
+        <w:rPr>
+          <w:rFonts w:ascii="DejaVu Sans Mono" w:hAnsi="DejaVu Sans Mono"/>
+          <w:b w:val="false"/>
+          <w:bCs w:val="false"/>
+          <w:sz w:val="20"/>
+          <w:szCs w:val="20"/>
+        </w:rPr>
+        <w:t xml:space="preserve">Design pass-through, </w:t>
+      </w:r>
+      <w:r>
+        <w:rPr>
+          <w:rFonts w:ascii="DejaVu Sans Mono" w:hAnsi="DejaVu Sans Mono"/>
+          <w:b w:val="false"/>
+          <w:bCs w:val="false"/>
+          <w:sz w:val="20"/>
+          <w:szCs w:val="20"/>
+        </w:rPr>
+        <w:t xml:space="preserve">symmetric, </w:t>
+      </w:r>
+      <w:r>
+        <w:rPr>
+          <w:rFonts w:ascii="DejaVu Sans Mono" w:hAnsi="DejaVu Sans Mono"/>
+          <w:b w:val="false"/>
+          <w:bCs w:val="false"/>
+          <w:sz w:val="20"/>
+          <w:szCs w:val="20"/>
+        </w:rPr>
+        <w:t>orthogonal interfaces.</w:t>
+      </w:r>
+    </w:p>
+    <w:p>
+      <w:pPr>
+        <w:pStyle w:val="Normal"/>
+        <w:jc w:val="center"/>
+        <w:rPr>
+          <w:rFonts w:ascii="DejaVu Sans Mono" w:hAnsi="DejaVu Sans Mono"/>
+          <w:b w:val="false"/>
+          <w:b w:val="false"/>
+          <w:bCs w:val="false"/>
+          <w:sz w:val="20"/>
+          <w:szCs w:val="20"/>
+        </w:rPr>
+      </w:pPr>
+      <w:r>
+        <w:rPr>
+          <w:rFonts w:ascii="DejaVu Sans Mono" w:hAnsi="DejaVu Sans Mono"/>
+          <w:b w:val="false"/>
+          <w:bCs w:val="false"/>
+          <w:sz w:val="20"/>
+          <w:szCs w:val="20"/>
+        </w:rPr>
+      </w:r>
+    </w:p>
+    <w:p>
+      <w:pPr>
+        <w:pStyle w:val="Normal"/>
+        <w:jc w:val="center"/>
+        <w:rPr>
+          <w:rFonts w:ascii="DejaVu Sans Mono" w:hAnsi="DejaVu Sans Mono"/>
+          <w:b w:val="false"/>
+          <w:b w:val="false"/>
+          <w:bCs w:val="false"/>
+          <w:sz w:val="20"/>
+          <w:szCs w:val="20"/>
+        </w:rPr>
+      </w:pPr>
+      <w:r>
+        <w:rPr>
+          <w:rFonts w:ascii="DejaVu Sans Mono" w:hAnsi="DejaVu Sans Mono"/>
+          <w:b w:val="false"/>
+          <w:bCs w:val="false"/>
+          <w:sz w:val="20"/>
+          <w:szCs w:val="20"/>
+        </w:rPr>
+      </w:r>
+    </w:p>
+    <w:p>
+      <w:pPr>
+        <w:pStyle w:val="Normal"/>
+        <w:jc w:val="center"/>
         <w:rPr>
           <w:b/>
           <w:b/>
@@ -154,6 +283,7 @@
     <w:p>
       <w:pPr>
         <w:pStyle w:val="Normal"/>
+        <w:jc w:val="center"/>
         <w:rPr>
           <w:rFonts w:ascii="DejaVu Sans Mono" w:hAnsi="DejaVu Sans Mono"/>
           <w:b w:val="false"/>
@@ -177,6 +307,7 @@
     <w:p>
       <w:pPr>
         <w:pStyle w:val="Normal"/>
+        <w:jc w:val="center"/>
         <w:rPr>
           <w:rFonts w:ascii="DejaVu Sans Mono" w:hAnsi="DejaVu Sans Mono"/>
           <w:b w:val="false"/>
@@ -200,6 +331,7 @@
     <w:p>
       <w:pPr>
         <w:pStyle w:val="Normal"/>
+        <w:jc w:val="center"/>
         <w:rPr>
           <w:rFonts w:ascii="DejaVu Sans Mono" w:hAnsi="DejaVu Sans Mono"/>
           <w:b w:val="false"/>
@@ -223,24 +355,26 @@
     <w:p>
       <w:pPr>
         <w:pStyle w:val="Normal"/>
-        <w:rPr>
-          <w:rFonts w:ascii="DejaVu Sans Mono" w:hAnsi="DejaVu Sans Mono"/>
-          <w:b w:val="false"/>
-          <w:b w:val="false"/>
-          <w:bCs w:val="false"/>
-        </w:rPr>
-      </w:pPr>
-      <w:r>
-        <w:rPr>
-          <w:rFonts w:ascii="DejaVu Sans Mono" w:hAnsi="DejaVu Sans Mono"/>
-          <w:b w:val="false"/>
-          <w:bCs w:val="false"/>
-        </w:rPr>
-      </w:r>
-    </w:p>
-    <w:p>
-      <w:pPr>
-        <w:pStyle w:val="Normal"/>
+        <w:jc w:val="center"/>
+        <w:rPr>
+          <w:rFonts w:ascii="DejaVu Sans Mono" w:hAnsi="DejaVu Sans Mono"/>
+          <w:b w:val="false"/>
+          <w:b w:val="false"/>
+          <w:bCs w:val="false"/>
+        </w:rPr>
+      </w:pPr>
+      <w:r>
+        <w:rPr>
+          <w:rFonts w:ascii="DejaVu Sans Mono" w:hAnsi="DejaVu Sans Mono"/>
+          <w:b w:val="false"/>
+          <w:bCs w:val="false"/>
+        </w:rPr>
+      </w:r>
+    </w:p>
+    <w:p>
+      <w:pPr>
+        <w:pStyle w:val="Normal"/>
+        <w:jc w:val="center"/>
         <w:rPr/>
       </w:pPr>
       <w:r>
@@ -280,6 +414,7 @@
     <w:p>
       <w:pPr>
         <w:pStyle w:val="Normal"/>
+        <w:jc w:val="center"/>
         <w:rPr>
           <w:rFonts w:ascii="DejaVu Sans Mono" w:hAnsi="DejaVu Sans Mono"/>
           <w:b w:val="false"/>
@@ -301,6 +436,7 @@
     <w:p>
       <w:pPr>
         <w:pStyle w:val="Normal"/>
+        <w:jc w:val="center"/>
         <w:rPr>
           <w:rFonts w:ascii="DejaVu Sans Mono" w:hAnsi="DejaVu Sans Mono"/>
           <w:b w:val="false"/>
@@ -322,6 +458,7 @@
     <w:p>
       <w:pPr>
         <w:pStyle w:val="Normal"/>
+        <w:jc w:val="center"/>
         <w:rPr/>
       </w:pPr>
       <w:r>
@@ -338,39 +475,42 @@
     <w:p>
       <w:pPr>
         <w:pStyle w:val="Normal"/>
-        <w:rPr>
-          <w:sz w:val="22"/>
-          <w:szCs w:val="22"/>
-        </w:rPr>
-      </w:pPr>
-      <w:r>
-        <w:rPr>
-          <w:sz w:val="22"/>
-          <w:szCs w:val="22"/>
-        </w:rPr>
-      </w:r>
-    </w:p>
-    <w:p>
-      <w:pPr>
-        <w:pStyle w:val="Normal"/>
-        <w:rPr>
-          <w:rFonts w:ascii="DejaVu Sans Mono" w:hAnsi="DejaVu Sans Mono"/>
-          <w:b w:val="false"/>
-          <w:b w:val="false"/>
-          <w:bCs w:val="false"/>
-        </w:rPr>
-      </w:pPr>
-      <w:r>
-        <w:rPr>
-          <w:rFonts w:ascii="DejaVu Sans Mono" w:hAnsi="DejaVu Sans Mono"/>
-          <w:b w:val="false"/>
-          <w:bCs w:val="false"/>
-        </w:rPr>
-      </w:r>
-    </w:p>
-    <w:p>
-      <w:pPr>
-        <w:pStyle w:val="Normal"/>
+        <w:jc w:val="center"/>
+        <w:rPr>
+          <w:sz w:val="22"/>
+          <w:szCs w:val="22"/>
+        </w:rPr>
+      </w:pPr>
+      <w:r>
+        <w:rPr>
+          <w:sz w:val="22"/>
+          <w:szCs w:val="22"/>
+        </w:rPr>
+      </w:r>
+    </w:p>
+    <w:p>
+      <w:pPr>
+        <w:pStyle w:val="Normal"/>
+        <w:jc w:val="center"/>
+        <w:rPr>
+          <w:rFonts w:ascii="DejaVu Sans Mono" w:hAnsi="DejaVu Sans Mono"/>
+          <w:b w:val="false"/>
+          <w:b w:val="false"/>
+          <w:bCs w:val="false"/>
+        </w:rPr>
+      </w:pPr>
+      <w:r>
+        <w:rPr>
+          <w:rFonts w:ascii="DejaVu Sans Mono" w:hAnsi="DejaVu Sans Mono"/>
+          <w:b w:val="false"/>
+          <w:bCs w:val="false"/>
+        </w:rPr>
+      </w:r>
+    </w:p>
+    <w:p>
+      <w:pPr>
+        <w:pStyle w:val="Normal"/>
+        <w:jc w:val="center"/>
         <w:rPr/>
       </w:pPr>
       <w:r>
@@ -410,6 +550,7 @@
     <w:p>
       <w:pPr>
         <w:pStyle w:val="Normal"/>
+        <w:jc w:val="center"/>
         <w:rPr>
           <w:rFonts w:ascii="DejaVu Sans Mono" w:hAnsi="DejaVu Sans Mono"/>
           <w:b w:val="false"/>
@@ -431,6 +572,7 @@
     <w:p>
       <w:pPr>
         <w:pStyle w:val="Normal"/>
+        <w:jc w:val="center"/>
         <w:rPr>
           <w:rFonts w:ascii="DejaVu Sans Mono" w:hAnsi="DejaVu Sans Mono"/>
           <w:b w:val="false"/>
@@ -452,6 +594,7 @@
     <w:p>
       <w:pPr>
         <w:pStyle w:val="Normal"/>
+        <w:jc w:val="center"/>
         <w:rPr>
           <w:rFonts w:ascii="DejaVu Sans Mono" w:hAnsi="DejaVu Sans Mono"/>
           <w:b w:val="false"/>
@@ -473,39 +616,42 @@
     <w:p>
       <w:pPr>
         <w:pStyle w:val="Normal"/>
-        <w:rPr>
-          <w:sz w:val="22"/>
-          <w:szCs w:val="22"/>
-        </w:rPr>
-      </w:pPr>
-      <w:r>
-        <w:rPr>
-          <w:sz w:val="22"/>
-          <w:szCs w:val="22"/>
-        </w:rPr>
-      </w:r>
-    </w:p>
-    <w:p>
-      <w:pPr>
-        <w:pStyle w:val="Normal"/>
-        <w:rPr>
-          <w:rFonts w:ascii="DejaVu Sans Mono" w:hAnsi="DejaVu Sans Mono"/>
-          <w:b w:val="false"/>
-          <w:b w:val="false"/>
-          <w:bCs w:val="false"/>
-        </w:rPr>
-      </w:pPr>
-      <w:r>
-        <w:rPr>
-          <w:rFonts w:ascii="DejaVu Sans Mono" w:hAnsi="DejaVu Sans Mono"/>
-          <w:b w:val="false"/>
-          <w:bCs w:val="false"/>
-        </w:rPr>
-      </w:r>
-    </w:p>
-    <w:p>
-      <w:pPr>
-        <w:pStyle w:val="Normal"/>
+        <w:jc w:val="center"/>
+        <w:rPr>
+          <w:sz w:val="22"/>
+          <w:szCs w:val="22"/>
+        </w:rPr>
+      </w:pPr>
+      <w:r>
+        <w:rPr>
+          <w:sz w:val="22"/>
+          <w:szCs w:val="22"/>
+        </w:rPr>
+      </w:r>
+    </w:p>
+    <w:p>
+      <w:pPr>
+        <w:pStyle w:val="Normal"/>
+        <w:jc w:val="center"/>
+        <w:rPr>
+          <w:rFonts w:ascii="DejaVu Sans Mono" w:hAnsi="DejaVu Sans Mono"/>
+          <w:b w:val="false"/>
+          <w:b w:val="false"/>
+          <w:bCs w:val="false"/>
+        </w:rPr>
+      </w:pPr>
+      <w:r>
+        <w:rPr>
+          <w:rFonts w:ascii="DejaVu Sans Mono" w:hAnsi="DejaVu Sans Mono"/>
+          <w:b w:val="false"/>
+          <w:bCs w:val="false"/>
+        </w:rPr>
+      </w:r>
+    </w:p>
+    <w:p>
+      <w:pPr>
+        <w:pStyle w:val="Normal"/>
+        <w:jc w:val="center"/>
         <w:rPr/>
       </w:pPr>
       <w:r>
@@ -545,6 +691,7 @@
     <w:p>
       <w:pPr>
         <w:pStyle w:val="Normal"/>
+        <w:jc w:val="center"/>
         <w:rPr>
           <w:rFonts w:ascii="DejaVu Sans Mono" w:hAnsi="DejaVu Sans Mono"/>
           <w:b w:val="false"/>
@@ -568,6 +715,7 @@
     <w:p>
       <w:pPr>
         <w:pStyle w:val="Normal"/>
+        <w:jc w:val="center"/>
         <w:rPr>
           <w:rFonts w:ascii="DejaVu Sans Mono" w:hAnsi="DejaVu Sans Mono"/>
           <w:b w:val="false"/>
@@ -591,6 +739,7 @@
     <w:p>
       <w:pPr>
         <w:pStyle w:val="Normal"/>
+        <w:jc w:val="center"/>
         <w:rPr>
           <w:rFonts w:ascii="DejaVu Sans Mono" w:hAnsi="DejaVu Sans Mono"/>
           <w:b w:val="false"/>
@@ -614,6 +763,7 @@
     <w:p>
       <w:pPr>
         <w:pStyle w:val="Normal"/>
+        <w:jc w:val="center"/>
         <w:rPr>
           <w:rFonts w:ascii="DejaVu Sans Mono" w:hAnsi="DejaVu Sans Mono"/>
           <w:b w:val="false"/>
@@ -637,6 +787,7 @@
     <w:p>
       <w:pPr>
         <w:pStyle w:val="Normal"/>
+        <w:jc w:val="center"/>
         <w:rPr>
           <w:rFonts w:ascii="DejaVu Sans Mono" w:hAnsi="DejaVu Sans Mono"/>
           <w:b w:val="false"/>
@@ -660,28 +811,30 @@
     <w:p>
       <w:pPr>
         <w:pStyle w:val="Normal"/>
-        <w:rPr>
-          <w:rFonts w:ascii="DejaVu Sans Mono" w:hAnsi="DejaVu Sans Mono"/>
-          <w:b w:val="false"/>
-          <w:b w:val="false"/>
-          <w:bCs w:val="false"/>
-          <w:sz w:val="22"/>
-          <w:szCs w:val="22"/>
-        </w:rPr>
-      </w:pPr>
-      <w:r>
-        <w:rPr>
-          <w:rFonts w:ascii="DejaVu Sans Mono" w:hAnsi="DejaVu Sans Mono"/>
-          <w:b w:val="false"/>
-          <w:bCs w:val="false"/>
-          <w:sz w:val="22"/>
-          <w:szCs w:val="22"/>
-        </w:rPr>
-      </w:r>
-    </w:p>
-    <w:p>
-      <w:pPr>
-        <w:pStyle w:val="Normal"/>
+        <w:jc w:val="center"/>
+        <w:rPr>
+          <w:rFonts w:ascii="DejaVu Sans Mono" w:hAnsi="DejaVu Sans Mono"/>
+          <w:b w:val="false"/>
+          <w:b w:val="false"/>
+          <w:bCs w:val="false"/>
+          <w:sz w:val="22"/>
+          <w:szCs w:val="22"/>
+        </w:rPr>
+      </w:pPr>
+      <w:r>
+        <w:rPr>
+          <w:rFonts w:ascii="DejaVu Sans Mono" w:hAnsi="DejaVu Sans Mono"/>
+          <w:b w:val="false"/>
+          <w:bCs w:val="false"/>
+          <w:sz w:val="22"/>
+          <w:szCs w:val="22"/>
+        </w:rPr>
+      </w:r>
+    </w:p>
+    <w:p>
+      <w:pPr>
+        <w:pStyle w:val="Normal"/>
+        <w:jc w:val="center"/>
         <w:rPr>
           <w:rFonts w:ascii="DejaVu Sans Mono" w:hAnsi="DejaVu Sans Mono"/>
           <w:b/>
@@ -704,6 +857,7 @@
     <w:p>
       <w:pPr>
         <w:pStyle w:val="Normal"/>
+        <w:jc w:val="center"/>
         <w:rPr/>
       </w:pPr>
       <w:r>
@@ -743,6 +897,7 @@
     <w:p>
       <w:pPr>
         <w:pStyle w:val="Normal"/>
+        <w:jc w:val="center"/>
         <w:rPr>
           <w:rFonts w:ascii="DejaVu Sans Mono" w:hAnsi="DejaVu Sans Mono"/>
           <w:b w:val="false"/>
@@ -766,6 +921,7 @@
     <w:p>
       <w:pPr>
         <w:pStyle w:val="Normal"/>
+        <w:jc w:val="center"/>
         <w:rPr>
           <w:rFonts w:ascii="DejaVu Sans Mono" w:hAnsi="DejaVu Sans Mono"/>
           <w:b w:val="false"/>
@@ -789,6 +945,7 @@
     <w:p>
       <w:pPr>
         <w:pStyle w:val="Normal"/>
+        <w:jc w:val="center"/>
         <w:rPr>
           <w:rFonts w:ascii="DejaVu Sans Mono" w:hAnsi="DejaVu Sans Mono"/>
           <w:b w:val="false"/>
@@ -812,50 +969,53 @@
     <w:p>
       <w:pPr>
         <w:pStyle w:val="Normal"/>
-        <w:rPr>
-          <w:rFonts w:ascii="DejaVu Sans Mono" w:hAnsi="DejaVu Sans Mono"/>
-          <w:b w:val="false"/>
-          <w:b w:val="false"/>
-          <w:bCs w:val="false"/>
-          <w:sz w:val="22"/>
-          <w:szCs w:val="22"/>
-        </w:rPr>
-      </w:pPr>
-      <w:r>
-        <w:rPr>
-          <w:rFonts w:ascii="DejaVu Sans Mono" w:hAnsi="DejaVu Sans Mono"/>
-          <w:b w:val="false"/>
-          <w:bCs w:val="false"/>
-          <w:sz w:val="22"/>
-          <w:szCs w:val="22"/>
-        </w:rPr>
-      </w:r>
-    </w:p>
-    <w:p>
-      <w:pPr>
-        <w:pStyle w:val="Normal"/>
-        <w:rPr>
-          <w:rFonts w:ascii="DejaVu Sans Mono" w:hAnsi="DejaVu Sans Mono"/>
-          <w:b w:val="false"/>
-          <w:b w:val="false"/>
-          <w:bCs w:val="false"/>
-          <w:sz w:val="22"/>
-          <w:szCs w:val="22"/>
-        </w:rPr>
-      </w:pPr>
-      <w:r>
-        <w:rPr>
-          <w:rFonts w:ascii="DejaVu Sans Mono" w:hAnsi="DejaVu Sans Mono"/>
-          <w:b w:val="false"/>
-          <w:bCs w:val="false"/>
-          <w:sz w:val="22"/>
-          <w:szCs w:val="22"/>
-        </w:rPr>
-      </w:r>
-    </w:p>
-    <w:p>
-      <w:pPr>
-        <w:pStyle w:val="Normal"/>
+        <w:jc w:val="center"/>
+        <w:rPr>
+          <w:rFonts w:ascii="DejaVu Sans Mono" w:hAnsi="DejaVu Sans Mono"/>
+          <w:b w:val="false"/>
+          <w:b w:val="false"/>
+          <w:bCs w:val="false"/>
+          <w:sz w:val="22"/>
+          <w:szCs w:val="22"/>
+        </w:rPr>
+      </w:pPr>
+      <w:r>
+        <w:rPr>
+          <w:rFonts w:ascii="DejaVu Sans Mono" w:hAnsi="DejaVu Sans Mono"/>
+          <w:b w:val="false"/>
+          <w:bCs w:val="false"/>
+          <w:sz w:val="22"/>
+          <w:szCs w:val="22"/>
+        </w:rPr>
+      </w:r>
+    </w:p>
+    <w:p>
+      <w:pPr>
+        <w:pStyle w:val="Normal"/>
+        <w:jc w:val="center"/>
+        <w:rPr>
+          <w:rFonts w:ascii="DejaVu Sans Mono" w:hAnsi="DejaVu Sans Mono"/>
+          <w:b w:val="false"/>
+          <w:b w:val="false"/>
+          <w:bCs w:val="false"/>
+          <w:sz w:val="22"/>
+          <w:szCs w:val="22"/>
+        </w:rPr>
+      </w:pPr>
+      <w:r>
+        <w:rPr>
+          <w:rFonts w:ascii="DejaVu Sans Mono" w:hAnsi="DejaVu Sans Mono"/>
+          <w:b w:val="false"/>
+          <w:bCs w:val="false"/>
+          <w:sz w:val="22"/>
+          <w:szCs w:val="22"/>
+        </w:rPr>
+      </w:r>
+    </w:p>
+    <w:p>
+      <w:pPr>
+        <w:pStyle w:val="Normal"/>
+        <w:jc w:val="center"/>
         <w:rPr/>
       </w:pPr>
       <w:r>
@@ -895,6 +1055,7 @@
     <w:p>
       <w:pPr>
         <w:pStyle w:val="Normal"/>
+        <w:jc w:val="center"/>
         <w:rPr>
           <w:rFonts w:ascii="DejaVu Sans Mono" w:hAnsi="DejaVu Sans Mono"/>
           <w:b w:val="false"/>
@@ -918,6 +1079,7 @@
     <w:p>
       <w:pPr>
         <w:pStyle w:val="Normal"/>
+        <w:jc w:val="center"/>
         <w:rPr>
           <w:rFonts w:ascii="DejaVu Sans Mono" w:hAnsi="DejaVu Sans Mono"/>
           <w:b w:val="false"/>
@@ -941,6 +1103,7 @@
     <w:p>
       <w:pPr>
         <w:pStyle w:val="Normal"/>
+        <w:jc w:val="center"/>
         <w:rPr>
           <w:rFonts w:ascii="DejaVu Sans Mono" w:hAnsi="DejaVu Sans Mono"/>
           <w:b w:val="false"/>
@@ -964,6 +1127,7 @@
     <w:p>
       <w:pPr>
         <w:pStyle w:val="Normal"/>
+        <w:jc w:val="center"/>
         <w:rPr>
           <w:rFonts w:ascii="DejaVu Sans Mono" w:hAnsi="DejaVu Sans Mono"/>
           <w:b w:val="false"/>
@@ -987,50 +1151,53 @@
     <w:p>
       <w:pPr>
         <w:pStyle w:val="Normal"/>
-        <w:rPr>
-          <w:rFonts w:ascii="DejaVu Sans Mono" w:hAnsi="DejaVu Sans Mono"/>
-          <w:b w:val="false"/>
-          <w:b w:val="false"/>
-          <w:bCs w:val="false"/>
-          <w:sz w:val="22"/>
-          <w:szCs w:val="22"/>
-        </w:rPr>
-      </w:pPr>
-      <w:r>
-        <w:rPr>
-          <w:rFonts w:ascii="DejaVu Sans Mono" w:hAnsi="DejaVu Sans Mono"/>
-          <w:b w:val="false"/>
-          <w:bCs w:val="false"/>
-          <w:sz w:val="22"/>
-          <w:szCs w:val="22"/>
-        </w:rPr>
-      </w:r>
-    </w:p>
-    <w:p>
-      <w:pPr>
-        <w:pStyle w:val="Normal"/>
-        <w:rPr>
-          <w:rFonts w:ascii="DejaVu Sans Mono" w:hAnsi="DejaVu Sans Mono"/>
-          <w:b w:val="false"/>
-          <w:b w:val="false"/>
-          <w:bCs w:val="false"/>
-          <w:sz w:val="22"/>
-          <w:szCs w:val="22"/>
-        </w:rPr>
-      </w:pPr>
-      <w:r>
-        <w:rPr>
-          <w:rFonts w:ascii="DejaVu Sans Mono" w:hAnsi="DejaVu Sans Mono"/>
-          <w:b w:val="false"/>
-          <w:bCs w:val="false"/>
-          <w:sz w:val="22"/>
-          <w:szCs w:val="22"/>
-        </w:rPr>
-      </w:r>
-    </w:p>
-    <w:p>
-      <w:pPr>
-        <w:pStyle w:val="Normal"/>
+        <w:jc w:val="center"/>
+        <w:rPr>
+          <w:rFonts w:ascii="DejaVu Sans Mono" w:hAnsi="DejaVu Sans Mono"/>
+          <w:b w:val="false"/>
+          <w:b w:val="false"/>
+          <w:bCs w:val="false"/>
+          <w:sz w:val="22"/>
+          <w:szCs w:val="22"/>
+        </w:rPr>
+      </w:pPr>
+      <w:r>
+        <w:rPr>
+          <w:rFonts w:ascii="DejaVu Sans Mono" w:hAnsi="DejaVu Sans Mono"/>
+          <w:b w:val="false"/>
+          <w:bCs w:val="false"/>
+          <w:sz w:val="22"/>
+          <w:szCs w:val="22"/>
+        </w:rPr>
+      </w:r>
+    </w:p>
+    <w:p>
+      <w:pPr>
+        <w:pStyle w:val="Normal"/>
+        <w:jc w:val="center"/>
+        <w:rPr>
+          <w:rFonts w:ascii="DejaVu Sans Mono" w:hAnsi="DejaVu Sans Mono"/>
+          <w:b w:val="false"/>
+          <w:b w:val="false"/>
+          <w:bCs w:val="false"/>
+          <w:sz w:val="22"/>
+          <w:szCs w:val="22"/>
+        </w:rPr>
+      </w:pPr>
+      <w:r>
+        <w:rPr>
+          <w:rFonts w:ascii="DejaVu Sans Mono" w:hAnsi="DejaVu Sans Mono"/>
+          <w:b w:val="false"/>
+          <w:bCs w:val="false"/>
+          <w:sz w:val="22"/>
+          <w:szCs w:val="22"/>
+        </w:rPr>
+      </w:r>
+    </w:p>
+    <w:p>
+      <w:pPr>
+        <w:pStyle w:val="Normal"/>
+        <w:jc w:val="center"/>
         <w:rPr/>
       </w:pPr>
       <w:r>
@@ -1070,6 +1237,7 @@
     <w:p>
       <w:pPr>
         <w:pStyle w:val="Normal"/>
+        <w:jc w:val="center"/>
         <w:rPr/>
       </w:pPr>
       <w:r>
@@ -1080,40 +1248,14 @@
           <w:sz w:val="22"/>
           <w:szCs w:val="22"/>
         </w:rPr>
-        <w:t xml:space="preserve">Integrate DICOM transport </w:t>
-      </w:r>
-      <w:r>
-        <w:rPr>
-          <w:rFonts w:ascii="DejaVu Sans Mono" w:hAnsi="DejaVu Sans Mono"/>
-          <w:b w:val="false"/>
-          <w:bCs w:val="false"/>
-          <w:sz w:val="22"/>
-          <w:szCs w:val="22"/>
-        </w:rPr>
-        <w:t xml:space="preserve">&amp; </w:t>
-      </w:r>
-      <w:r>
-        <w:rPr>
-          <w:rFonts w:ascii="DejaVu Sans Mono" w:hAnsi="DejaVu Sans Mono"/>
-          <w:b w:val="false"/>
-          <w:bCs w:val="false"/>
-          <w:sz w:val="22"/>
-          <w:szCs w:val="22"/>
-        </w:rPr>
-        <w:t>JPEG2k compression into C++ medical imaging client.</w:t>
-      </w:r>
-    </w:p>
-    <w:p>
-      <w:pPr>
-        <w:pStyle w:val="Normal"/>
-        <w:rPr>
-          <w:rFonts w:ascii="DejaVu Sans Mono" w:hAnsi="DejaVu Sans Mono"/>
-          <w:b w:val="false"/>
-          <w:b w:val="false"/>
-          <w:bCs w:val="false"/>
-          <w:sz w:val="22"/>
-          <w:szCs w:val="22"/>
-        </w:rPr>
+        <w:t>Integrate DICOM transport &amp; JPEG2k compression into C++ medical imaging client.</w:t>
+      </w:r>
+    </w:p>
+    <w:p>
+      <w:pPr>
+        <w:pStyle w:val="Normal"/>
+        <w:jc w:val="center"/>
+        <w:rPr/>
       </w:pPr>
       <w:r>
         <w:rPr>
@@ -1129,50 +1271,53 @@
     <w:p>
       <w:pPr>
         <w:pStyle w:val="Normal"/>
-        <w:rPr>
-          <w:rFonts w:ascii="DejaVu Sans Mono" w:hAnsi="DejaVu Sans Mono"/>
-          <w:b w:val="false"/>
-          <w:b w:val="false"/>
-          <w:bCs w:val="false"/>
-          <w:sz w:val="22"/>
-          <w:szCs w:val="22"/>
-        </w:rPr>
-      </w:pPr>
-      <w:r>
-        <w:rPr>
-          <w:rFonts w:ascii="DejaVu Sans Mono" w:hAnsi="DejaVu Sans Mono"/>
-          <w:b w:val="false"/>
-          <w:bCs w:val="false"/>
-          <w:sz w:val="22"/>
-          <w:szCs w:val="22"/>
-        </w:rPr>
-      </w:r>
-    </w:p>
-    <w:p>
-      <w:pPr>
-        <w:pStyle w:val="Normal"/>
-        <w:rPr>
-          <w:rFonts w:ascii="DejaVu Sans Mono" w:hAnsi="DejaVu Sans Mono"/>
-          <w:b w:val="false"/>
-          <w:b w:val="false"/>
-          <w:bCs w:val="false"/>
-          <w:sz w:val="22"/>
-          <w:szCs w:val="22"/>
-        </w:rPr>
-      </w:pPr>
-      <w:r>
-        <w:rPr>
-          <w:rFonts w:ascii="DejaVu Sans Mono" w:hAnsi="DejaVu Sans Mono"/>
-          <w:b w:val="false"/>
-          <w:bCs w:val="false"/>
-          <w:sz w:val="22"/>
-          <w:szCs w:val="22"/>
-        </w:rPr>
-      </w:r>
-    </w:p>
-    <w:p>
-      <w:pPr>
-        <w:pStyle w:val="Normal"/>
+        <w:jc w:val="center"/>
+        <w:rPr>
+          <w:rFonts w:ascii="DejaVu Sans Mono" w:hAnsi="DejaVu Sans Mono"/>
+          <w:b w:val="false"/>
+          <w:b w:val="false"/>
+          <w:bCs w:val="false"/>
+          <w:sz w:val="22"/>
+          <w:szCs w:val="22"/>
+        </w:rPr>
+      </w:pPr>
+      <w:r>
+        <w:rPr>
+          <w:rFonts w:ascii="DejaVu Sans Mono" w:hAnsi="DejaVu Sans Mono"/>
+          <w:b w:val="false"/>
+          <w:bCs w:val="false"/>
+          <w:sz w:val="22"/>
+          <w:szCs w:val="22"/>
+        </w:rPr>
+      </w:r>
+    </w:p>
+    <w:p>
+      <w:pPr>
+        <w:pStyle w:val="Normal"/>
+        <w:jc w:val="center"/>
+        <w:rPr>
+          <w:rFonts w:ascii="DejaVu Sans Mono" w:hAnsi="DejaVu Sans Mono"/>
+          <w:b w:val="false"/>
+          <w:b w:val="false"/>
+          <w:bCs w:val="false"/>
+          <w:sz w:val="22"/>
+          <w:szCs w:val="22"/>
+        </w:rPr>
+      </w:pPr>
+      <w:r>
+        <w:rPr>
+          <w:rFonts w:ascii="DejaVu Sans Mono" w:hAnsi="DejaVu Sans Mono"/>
+          <w:b w:val="false"/>
+          <w:bCs w:val="false"/>
+          <w:sz w:val="22"/>
+          <w:szCs w:val="22"/>
+        </w:rPr>
+      </w:r>
+    </w:p>
+    <w:p>
+      <w:pPr>
+        <w:pStyle w:val="Normal"/>
+        <w:jc w:val="center"/>
         <w:rPr/>
       </w:pPr>
       <w:r>
@@ -1212,6 +1357,7 @@
     <w:p>
       <w:pPr>
         <w:pStyle w:val="Normal"/>
+        <w:jc w:val="center"/>
         <w:rPr>
           <w:rFonts w:ascii="DejaVu Sans Mono" w:hAnsi="DejaVu Sans Mono"/>
           <w:b w:val="false"/>
@@ -1235,6 +1381,7 @@
     <w:p>
       <w:pPr>
         <w:pStyle w:val="Normal"/>
+        <w:jc w:val="center"/>
         <w:rPr>
           <w:rFonts w:ascii="DejaVu Sans Mono" w:hAnsi="DejaVu Sans Mono"/>
           <w:b w:val="false"/>
@@ -1258,6 +1405,7 @@
     <w:p>
       <w:pPr>
         <w:pStyle w:val="Normal"/>
+        <w:jc w:val="center"/>
         <w:rPr>
           <w:rFonts w:ascii="DejaVu Sans Mono" w:hAnsi="DejaVu Sans Mono"/>
           <w:b w:val="false"/>
@@ -1281,6 +1429,7 @@
     <w:p>
       <w:pPr>
         <w:pStyle w:val="Normal"/>
+        <w:jc w:val="center"/>
         <w:rPr>
           <w:rFonts w:ascii="DejaVu Sans Mono" w:hAnsi="DejaVu Sans Mono"/>
           <w:b w:val="false"/>
@@ -1304,50 +1453,53 @@
     <w:p>
       <w:pPr>
         <w:pStyle w:val="Normal"/>
-        <w:rPr>
-          <w:rFonts w:ascii="DejaVu Sans Mono" w:hAnsi="DejaVu Sans Mono"/>
-          <w:b w:val="false"/>
-          <w:b w:val="false"/>
-          <w:bCs w:val="false"/>
-          <w:sz w:val="22"/>
-          <w:szCs w:val="22"/>
-        </w:rPr>
-      </w:pPr>
-      <w:r>
-        <w:rPr>
-          <w:rFonts w:ascii="DejaVu Sans Mono" w:hAnsi="DejaVu Sans Mono"/>
-          <w:b w:val="false"/>
-          <w:bCs w:val="false"/>
-          <w:sz w:val="22"/>
-          <w:szCs w:val="22"/>
-        </w:rPr>
-      </w:r>
-    </w:p>
-    <w:p>
-      <w:pPr>
-        <w:pStyle w:val="Normal"/>
-        <w:rPr>
-          <w:rFonts w:ascii="DejaVu Sans Mono" w:hAnsi="DejaVu Sans Mono"/>
-          <w:b w:val="false"/>
-          <w:b w:val="false"/>
-          <w:bCs w:val="false"/>
-          <w:sz w:val="22"/>
-          <w:szCs w:val="22"/>
-        </w:rPr>
-      </w:pPr>
-      <w:r>
-        <w:rPr>
-          <w:rFonts w:ascii="DejaVu Sans Mono" w:hAnsi="DejaVu Sans Mono"/>
-          <w:b w:val="false"/>
-          <w:bCs w:val="false"/>
-          <w:sz w:val="22"/>
-          <w:szCs w:val="22"/>
-        </w:rPr>
-      </w:r>
-    </w:p>
-    <w:p>
-      <w:pPr>
-        <w:pStyle w:val="Normal"/>
+        <w:jc w:val="center"/>
+        <w:rPr>
+          <w:rFonts w:ascii="DejaVu Sans Mono" w:hAnsi="DejaVu Sans Mono"/>
+          <w:b w:val="false"/>
+          <w:b w:val="false"/>
+          <w:bCs w:val="false"/>
+          <w:sz w:val="22"/>
+          <w:szCs w:val="22"/>
+        </w:rPr>
+      </w:pPr>
+      <w:r>
+        <w:rPr>
+          <w:rFonts w:ascii="DejaVu Sans Mono" w:hAnsi="DejaVu Sans Mono"/>
+          <w:b w:val="false"/>
+          <w:bCs w:val="false"/>
+          <w:sz w:val="22"/>
+          <w:szCs w:val="22"/>
+        </w:rPr>
+      </w:r>
+    </w:p>
+    <w:p>
+      <w:pPr>
+        <w:pStyle w:val="Normal"/>
+        <w:jc w:val="center"/>
+        <w:rPr>
+          <w:rFonts w:ascii="DejaVu Sans Mono" w:hAnsi="DejaVu Sans Mono"/>
+          <w:b w:val="false"/>
+          <w:b w:val="false"/>
+          <w:bCs w:val="false"/>
+          <w:sz w:val="22"/>
+          <w:szCs w:val="22"/>
+        </w:rPr>
+      </w:pPr>
+      <w:r>
+        <w:rPr>
+          <w:rFonts w:ascii="DejaVu Sans Mono" w:hAnsi="DejaVu Sans Mono"/>
+          <w:b w:val="false"/>
+          <w:bCs w:val="false"/>
+          <w:sz w:val="22"/>
+          <w:szCs w:val="22"/>
+        </w:rPr>
+      </w:r>
+    </w:p>
+    <w:p>
+      <w:pPr>
+        <w:pStyle w:val="Normal"/>
+        <w:jc w:val="center"/>
         <w:rPr>
           <w:b/>
           <w:b/>
@@ -1368,6 +1520,7 @@
     <w:p>
       <w:pPr>
         <w:pStyle w:val="Normal"/>
+        <w:jc w:val="center"/>
         <w:rPr>
           <w:rFonts w:ascii="DejaVu Sans Mono" w:hAnsi="DejaVu Sans Mono"/>
           <w:b w:val="false"/>
@@ -1391,6 +1544,7 @@
     <w:p>
       <w:pPr>
         <w:pStyle w:val="Normal"/>
+        <w:jc w:val="center"/>
         <w:rPr>
           <w:rFonts w:ascii="DejaVu Sans Mono" w:hAnsi="DejaVu Sans Mono"/>
           <w:b w:val="false"/>
@@ -1414,6 +1568,7 @@
     <w:p>
       <w:pPr>
         <w:pStyle w:val="Normal"/>
+        <w:jc w:val="center"/>
         <w:rPr>
           <w:rFonts w:ascii="DejaVu Sans Mono" w:hAnsi="DejaVu Sans Mono"/>
           <w:b w:val="false"/>
@@ -1437,50 +1592,53 @@
     <w:p>
       <w:pPr>
         <w:pStyle w:val="Normal"/>
-        <w:rPr>
-          <w:rFonts w:ascii="DejaVu Sans Mono" w:hAnsi="DejaVu Sans Mono"/>
-          <w:b w:val="false"/>
-          <w:b w:val="false"/>
-          <w:bCs w:val="false"/>
-          <w:sz w:val="22"/>
-          <w:szCs w:val="22"/>
-        </w:rPr>
-      </w:pPr>
-      <w:r>
-        <w:rPr>
-          <w:rFonts w:ascii="DejaVu Sans Mono" w:hAnsi="DejaVu Sans Mono"/>
-          <w:b w:val="false"/>
-          <w:bCs w:val="false"/>
-          <w:sz w:val="22"/>
-          <w:szCs w:val="22"/>
-        </w:rPr>
-      </w:r>
-    </w:p>
-    <w:p>
-      <w:pPr>
-        <w:pStyle w:val="Normal"/>
-        <w:rPr>
-          <w:rFonts w:ascii="DejaVu Sans Mono" w:hAnsi="DejaVu Sans Mono"/>
-          <w:b w:val="false"/>
-          <w:b w:val="false"/>
-          <w:bCs w:val="false"/>
-          <w:sz w:val="22"/>
-          <w:szCs w:val="22"/>
-        </w:rPr>
-      </w:pPr>
-      <w:r>
-        <w:rPr>
-          <w:rFonts w:ascii="DejaVu Sans Mono" w:hAnsi="DejaVu Sans Mono"/>
-          <w:b w:val="false"/>
-          <w:bCs w:val="false"/>
-          <w:sz w:val="22"/>
-          <w:szCs w:val="22"/>
-        </w:rPr>
-      </w:r>
-    </w:p>
-    <w:p>
-      <w:pPr>
-        <w:pStyle w:val="Normal"/>
+        <w:jc w:val="center"/>
+        <w:rPr>
+          <w:rFonts w:ascii="DejaVu Sans Mono" w:hAnsi="DejaVu Sans Mono"/>
+          <w:b w:val="false"/>
+          <w:b w:val="false"/>
+          <w:bCs w:val="false"/>
+          <w:sz w:val="22"/>
+          <w:szCs w:val="22"/>
+        </w:rPr>
+      </w:pPr>
+      <w:r>
+        <w:rPr>
+          <w:rFonts w:ascii="DejaVu Sans Mono" w:hAnsi="DejaVu Sans Mono"/>
+          <w:b w:val="false"/>
+          <w:bCs w:val="false"/>
+          <w:sz w:val="22"/>
+          <w:szCs w:val="22"/>
+        </w:rPr>
+      </w:r>
+    </w:p>
+    <w:p>
+      <w:pPr>
+        <w:pStyle w:val="Normal"/>
+        <w:jc w:val="center"/>
+        <w:rPr>
+          <w:rFonts w:ascii="DejaVu Sans Mono" w:hAnsi="DejaVu Sans Mono"/>
+          <w:b w:val="false"/>
+          <w:b w:val="false"/>
+          <w:bCs w:val="false"/>
+          <w:sz w:val="22"/>
+          <w:szCs w:val="22"/>
+        </w:rPr>
+      </w:pPr>
+      <w:r>
+        <w:rPr>
+          <w:rFonts w:ascii="DejaVu Sans Mono" w:hAnsi="DejaVu Sans Mono"/>
+          <w:b w:val="false"/>
+          <w:bCs w:val="false"/>
+          <w:sz w:val="22"/>
+          <w:szCs w:val="22"/>
+        </w:rPr>
+      </w:r>
+    </w:p>
+    <w:p>
+      <w:pPr>
+        <w:pStyle w:val="Normal"/>
+        <w:jc w:val="center"/>
         <w:rPr/>
       </w:pPr>
       <w:r>
@@ -1520,6 +1678,7 @@
     <w:p>
       <w:pPr>
         <w:pStyle w:val="Normal"/>
+        <w:jc w:val="center"/>
         <w:rPr>
           <w:rFonts w:ascii="DejaVu Sans Mono" w:hAnsi="DejaVu Sans Mono"/>
           <w:b w:val="false"/>
@@ -1541,6 +1700,7 @@
     <w:p>
       <w:pPr>
         <w:pStyle w:val="Normal"/>
+        <w:jc w:val="center"/>
         <w:rPr>
           <w:rFonts w:ascii="DejaVu Sans Mono" w:hAnsi="DejaVu Sans Mono"/>
           <w:b w:val="false"/>
@@ -1562,39 +1722,42 @@
     <w:p>
       <w:pPr>
         <w:pStyle w:val="Normal"/>
-        <w:rPr>
-          <w:sz w:val="22"/>
-          <w:szCs w:val="22"/>
-        </w:rPr>
-      </w:pPr>
-      <w:r>
-        <w:rPr>
-          <w:sz w:val="22"/>
-          <w:szCs w:val="22"/>
-        </w:rPr>
-      </w:r>
-    </w:p>
-    <w:p>
-      <w:pPr>
-        <w:pStyle w:val="Normal"/>
-        <w:rPr>
-          <w:rFonts w:ascii="DejaVu Sans Mono" w:hAnsi="DejaVu Sans Mono"/>
-          <w:b w:val="false"/>
-          <w:b w:val="false"/>
-          <w:bCs w:val="false"/>
-        </w:rPr>
-      </w:pPr>
-      <w:r>
-        <w:rPr>
-          <w:rFonts w:ascii="DejaVu Sans Mono" w:hAnsi="DejaVu Sans Mono"/>
-          <w:b w:val="false"/>
-          <w:bCs w:val="false"/>
-        </w:rPr>
-      </w:r>
-    </w:p>
-    <w:p>
-      <w:pPr>
-        <w:pStyle w:val="Normal"/>
+        <w:jc w:val="center"/>
+        <w:rPr>
+          <w:sz w:val="22"/>
+          <w:szCs w:val="22"/>
+        </w:rPr>
+      </w:pPr>
+      <w:r>
+        <w:rPr>
+          <w:sz w:val="22"/>
+          <w:szCs w:val="22"/>
+        </w:rPr>
+      </w:r>
+    </w:p>
+    <w:p>
+      <w:pPr>
+        <w:pStyle w:val="Normal"/>
+        <w:jc w:val="center"/>
+        <w:rPr>
+          <w:rFonts w:ascii="DejaVu Sans Mono" w:hAnsi="DejaVu Sans Mono"/>
+          <w:b w:val="false"/>
+          <w:b w:val="false"/>
+          <w:bCs w:val="false"/>
+        </w:rPr>
+      </w:pPr>
+      <w:r>
+        <w:rPr>
+          <w:rFonts w:ascii="DejaVu Sans Mono" w:hAnsi="DejaVu Sans Mono"/>
+          <w:b w:val="false"/>
+          <w:bCs w:val="false"/>
+        </w:rPr>
+      </w:r>
+    </w:p>
+    <w:p>
+      <w:pPr>
+        <w:pStyle w:val="Normal"/>
+        <w:jc w:val="center"/>
         <w:rPr/>
       </w:pPr>
       <w:r>
@@ -1634,6 +1797,7 @@
     <w:p>
       <w:pPr>
         <w:pStyle w:val="Normal"/>
+        <w:jc w:val="center"/>
         <w:rPr/>
       </w:pPr>
       <w:r>
@@ -1660,6 +1824,7 @@
     <w:p>
       <w:pPr>
         <w:pStyle w:val="Normal"/>
+        <w:jc w:val="center"/>
         <w:rPr/>
       </w:pPr>
       <w:r>
@@ -1681,15 +1846,6 @@
           <w:szCs w:val="22"/>
         </w:rPr>
         <w:t>: C and C++</w:t>
-      </w:r>
-    </w:p>
-    <w:p>
-      <w:pPr>
-        <w:pStyle w:val="Normal"/>
-        <w:rPr/>
-      </w:pPr>
-      <w:r>
-        <w:rPr/>
       </w:r>
     </w:p>
     <w:sectPr>
@@ -1726,7 +1882,7 @@
     <w:qFormat/>
     <w:pPr>
       <w:widowControl/>
-      <w:overflowPunct w:val="false"/>
+      <w:overflowPunct w:val="true"/>
       <w:bidi w:val="0"/>
       <w:jc w:val="left"/>
     </w:pPr>
@@ -2290,6 +2446,35 @@
   </w:style>
   <w:style w:type="character" w:styleId="ListLabel56">
     <w:name w:val="ListLabel 56"/>
+    <w:qFormat/>
+    <w:rPr>
+      <w:rFonts w:ascii="DejaVu Sans Mono" w:hAnsi="DejaVu Sans Mono"/>
+      <w:b/>
+      <w:bCs/>
+      <w:sz w:val="22"/>
+      <w:szCs w:val="22"/>
+    </w:rPr>
+  </w:style>
+  <w:style w:type="character" w:styleId="ListLabel57">
+    <w:name w:val="ListLabel 57"/>
+    <w:qFormat/>
+    <w:rPr>
+      <w:rFonts w:ascii="DejaVu Sans" w:hAnsi="DejaVu Sans"/>
+      <w:sz w:val="18"/>
+      <w:szCs w:val="18"/>
+    </w:rPr>
+  </w:style>
+  <w:style w:type="character" w:styleId="ListLabel58">
+    <w:name w:val="ListLabel 58"/>
+    <w:qFormat/>
+    <w:rPr>
+      <w:rFonts w:ascii="DejaVu Sans Mono" w:hAnsi="DejaVu Sans Mono"/>
+      <w:sz w:val="18"/>
+      <w:szCs w:val="18"/>
+    </w:rPr>
+  </w:style>
+  <w:style w:type="character" w:styleId="ListLabel59">
+    <w:name w:val="ListLabel 59"/>
     <w:qFormat/>
     <w:rPr>
       <w:rFonts w:ascii="DejaVu Sans Mono" w:hAnsi="DejaVu Sans Mono"/>

--- a/resume.docx
+++ b/resume.docx
@@ -38,7 +38,10 @@
       <w:pPr>
         <w:pStyle w:val="Normal"/>
         <w:jc w:val="center"/>
-        <w:rPr/>
+        <w:rPr>
+          <w:sz w:val="16"/>
+          <w:szCs w:val="16"/>
+        </w:rPr>
       </w:pPr>
       <w:hyperlink r:id="rId2">
         <w:r>
@@ -65,15 +68,19 @@
           <w:szCs w:val="20"/>
         </w:rPr>
       </w:pPr>
-      <w:r>
-        <w:rPr>
-          <w:rFonts w:ascii="DejaVu Sans Mono" w:hAnsi="DejaVu Sans Mono"/>
-          <w:b w:val="false"/>
-          <w:bCs w:val="false"/>
-          <w:sz w:val="20"/>
-          <w:szCs w:val="20"/>
-        </w:rPr>
-      </w:r>
+      <w:hyperlink r:id="rId3">
+        <w:r>
+          <w:rPr>
+            <w:rStyle w:val="InternetLink"/>
+            <w:rFonts w:ascii="DejaVu Sans Mono" w:hAnsi="DejaVu Sans Mono"/>
+            <w:b w:val="false"/>
+            <w:bCs w:val="false"/>
+            <w:sz w:val="16"/>
+            <w:szCs w:val="16"/>
+          </w:rPr>
+          <w:t>LinkedIn.com/in/patricktanderson</w:t>
+        </w:r>
+      </w:hyperlink>
     </w:p>
     <w:p>
       <w:pPr>
@@ -367,27 +374,7 @@
           <w:sz w:val="22"/>
           <w:szCs w:val="22"/>
         </w:rPr>
-        <w:t xml:space="preserve">Rework smart contract concept </w:t>
-      </w:r>
-      <w:r>
-        <w:rPr>
-          <w:rFonts w:ascii="DejaVu Sans Mono" w:hAnsi="DejaVu Sans Mono"/>
-          <w:b w:val="false"/>
-          <w:bCs w:val="false"/>
-          <w:sz w:val="22"/>
-          <w:szCs w:val="22"/>
-        </w:rPr>
-        <w:t xml:space="preserve">as </w:t>
-      </w:r>
-      <w:r>
-        <w:rPr>
-          <w:rFonts w:ascii="DejaVu Sans Mono" w:hAnsi="DejaVu Sans Mono"/>
-          <w:b w:val="false"/>
-          <w:bCs w:val="false"/>
-          <w:sz w:val="22"/>
-          <w:szCs w:val="22"/>
-        </w:rPr>
-        <w:t>Language Enabling Natural Systems.</w:t>
+        <w:t>Rework smart contract concept as Language Enabling Natural Systems.</w:t>
       </w:r>
     </w:p>
     <w:p>
@@ -461,7 +448,7 @@
         </w:rPr>
         <w:t xml:space="preserve">Senior Software Engineer:  </w:t>
       </w:r>
-      <w:hyperlink r:id="rId3">
+      <w:hyperlink r:id="rId4">
         <w:r>
           <w:rPr>
             <w:rStyle w:val="InternetLink"/>
@@ -597,7 +584,7 @@
         </w:rPr>
         <w:t xml:space="preserve">Senior Software Engineer:  </w:t>
       </w:r>
-      <w:hyperlink r:id="rId4">
+      <w:hyperlink r:id="rId5">
         <w:r>
           <w:rPr>
             <w:rStyle w:val="InternetLink"/>
@@ -738,7 +725,7 @@
         </w:rPr>
         <w:t xml:space="preserve">Software Engineer IV:  </w:t>
       </w:r>
-      <w:hyperlink r:id="rId5">
+      <w:hyperlink r:id="rId6">
         <w:r>
           <w:rPr>
             <w:rStyle w:val="InternetLink"/>
@@ -909,7 +896,7 @@
     <w:qFormat/>
     <w:pPr>
       <w:widowControl/>
-      <w:overflowPunct w:val="false"/>
+      <w:overflowPunct w:val="true"/>
       <w:bidi w:val="0"/>
       <w:jc w:val="left"/>
     </w:pPr>
@@ -1571,6 +1558,26 @@
   </w:style>
   <w:style w:type="character" w:styleId="ListLabel66">
     <w:name w:val="ListLabel 66"/>
+    <w:qFormat/>
+    <w:rPr>
+      <w:rFonts w:ascii="DejaVu Sans Mono" w:hAnsi="DejaVu Sans Mono"/>
+      <w:b/>
+      <w:bCs/>
+      <w:sz w:val="22"/>
+      <w:szCs w:val="22"/>
+    </w:rPr>
+  </w:style>
+  <w:style w:type="character" w:styleId="ListLabel67">
+    <w:name w:val="ListLabel 67"/>
+    <w:qFormat/>
+    <w:rPr>
+      <w:rFonts w:ascii="DejaVu Sans Mono" w:hAnsi="DejaVu Sans Mono"/>
+      <w:sz w:val="16"/>
+      <w:szCs w:val="16"/>
+    </w:rPr>
+  </w:style>
+  <w:style w:type="character" w:styleId="ListLabel68">
+    <w:name w:val="ListLabel 68"/>
     <w:qFormat/>
     <w:rPr>
       <w:rFonts w:ascii="DejaVu Sans Mono" w:hAnsi="DejaVu Sans Mono"/>

--- a/resume.docx
+++ b/resume.docx
@@ -38,10 +38,7 @@
       <w:pPr>
         <w:pStyle w:val="Normal"/>
         <w:jc w:val="center"/>
-        <w:rPr>
-          <w:sz w:val="16"/>
-          <w:szCs w:val="16"/>
-        </w:rPr>
+        <w:rPr/>
       </w:pPr>
       <w:hyperlink r:id="rId2">
         <w:r>
@@ -59,14 +56,7 @@
       <w:pPr>
         <w:pStyle w:val="Normal"/>
         <w:jc w:val="center"/>
-        <w:rPr>
-          <w:rFonts w:ascii="DejaVu Sans Mono" w:hAnsi="DejaVu Sans Mono"/>
-          <w:b w:val="false"/>
-          <w:b w:val="false"/>
-          <w:bCs w:val="false"/>
-          <w:sz w:val="20"/>
-          <w:szCs w:val="20"/>
-        </w:rPr>
+        <w:rPr/>
       </w:pPr>
       <w:hyperlink r:id="rId3">
         <w:r>
@@ -860,6 +850,914 @@
           <w:szCs w:val="22"/>
         </w:rPr>
         <w:t>Write skeleton snapshot driver for HFS+ on macOS using C and Xcode.</w:t>
+      </w:r>
+    </w:p>
+    <w:p>
+      <w:pPr>
+        <w:pStyle w:val="Normal"/>
+        <w:jc w:val="left"/>
+        <w:rPr>
+          <w:rFonts w:ascii="DejaVu Sans Mono" w:hAnsi="DejaVu Sans Mono"/>
+          <w:b w:val="false"/>
+          <w:b w:val="false"/>
+          <w:bCs w:val="false"/>
+          <w:sz w:val="22"/>
+          <w:szCs w:val="22"/>
+        </w:rPr>
+      </w:pPr>
+      <w:r>
+        <w:rPr>
+          <w:rFonts w:ascii="DejaVu Sans Mono" w:hAnsi="DejaVu Sans Mono"/>
+          <w:b w:val="false"/>
+          <w:bCs w:val="false"/>
+          <w:sz w:val="22"/>
+          <w:szCs w:val="22"/>
+        </w:rPr>
+      </w:r>
+    </w:p>
+    <w:p>
+      <w:pPr>
+        <w:pStyle w:val="Normal"/>
+        <w:jc w:val="left"/>
+        <w:rPr>
+          <w:rFonts w:ascii="DejaVu Sans Mono" w:hAnsi="DejaVu Sans Mono"/>
+          <w:b w:val="false"/>
+          <w:b w:val="false"/>
+          <w:bCs w:val="false"/>
+          <w:sz w:val="22"/>
+          <w:szCs w:val="22"/>
+        </w:rPr>
+      </w:pPr>
+      <w:r>
+        <w:rPr>
+          <w:rFonts w:ascii="DejaVu Sans Mono" w:hAnsi="DejaVu Sans Mono"/>
+          <w:b w:val="false"/>
+          <w:bCs w:val="false"/>
+          <w:sz w:val="22"/>
+          <w:szCs w:val="22"/>
+        </w:rPr>
+      </w:r>
+    </w:p>
+    <w:p>
+      <w:pPr>
+        <w:pStyle w:val="Normal"/>
+        <w:jc w:val="left"/>
+        <w:rPr>
+          <w:b/>
+          <w:b/>
+          <w:bCs/>
+        </w:rPr>
+      </w:pPr>
+      <w:r>
+        <w:rPr>
+          <w:rFonts w:ascii="DejaVu Sans Mono" w:hAnsi="DejaVu Sans Mono"/>
+          <w:b/>
+          <w:bCs/>
+          <w:sz w:val="22"/>
+          <w:szCs w:val="22"/>
+        </w:rPr>
+        <w:t>Founder:  Social Sufficiency Coalition  Aug/2005 - Oct/2008</w:t>
+      </w:r>
+    </w:p>
+    <w:p>
+      <w:pPr>
+        <w:pStyle w:val="Normal"/>
+        <w:jc w:val="left"/>
+        <w:rPr/>
+      </w:pPr>
+      <w:r>
+        <w:rPr>
+          <w:rFonts w:ascii="DejaVu Sans Mono" w:hAnsi="DejaVu Sans Mono"/>
+          <w:b w:val="false"/>
+          <w:bCs w:val="false"/>
+          <w:sz w:val="22"/>
+          <w:szCs w:val="22"/>
+        </w:rPr>
+        <w:t>Start GNUnix as a GNU+Linux distro and begin basic Linux programming.</w:t>
+      </w:r>
+    </w:p>
+    <w:p>
+      <w:pPr>
+        <w:pStyle w:val="Normal"/>
+        <w:jc w:val="left"/>
+        <w:rPr/>
+      </w:pPr>
+      <w:r>
+        <w:rPr>
+          <w:rFonts w:ascii="DejaVu Sans Mono" w:hAnsi="DejaVu Sans Mono"/>
+          <w:b w:val="false"/>
+          <w:bCs w:val="false"/>
+          <w:sz w:val="22"/>
+          <w:szCs w:val="22"/>
+        </w:rPr>
+        <w:t>Write autolink static website generator with Emacs Lisp, XHTML and CSS.</w:t>
+      </w:r>
+    </w:p>
+    <w:p>
+      <w:pPr>
+        <w:pStyle w:val="Normal"/>
+        <w:jc w:val="left"/>
+        <w:rPr/>
+      </w:pPr>
+      <w:r>
+        <w:rPr>
+          <w:rFonts w:ascii="DejaVu Sans Mono" w:hAnsi="DejaVu Sans Mono"/>
+          <w:b w:val="false"/>
+          <w:bCs w:val="false"/>
+          <w:sz w:val="22"/>
+          <w:szCs w:val="22"/>
+        </w:rPr>
+        <w:t>Write Intra Owner Trade Agreement as property contract for social goals.</w:t>
+      </w:r>
+    </w:p>
+    <w:p>
+      <w:pPr>
+        <w:pStyle w:val="Normal"/>
+        <w:jc w:val="left"/>
+        <w:rPr>
+          <w:rFonts w:ascii="DejaVu Sans Mono" w:hAnsi="DejaVu Sans Mono"/>
+          <w:b w:val="false"/>
+          <w:b w:val="false"/>
+          <w:bCs w:val="false"/>
+          <w:sz w:val="22"/>
+          <w:szCs w:val="22"/>
+        </w:rPr>
+      </w:pPr>
+      <w:r>
+        <w:rPr>
+          <w:rFonts w:ascii="DejaVu Sans Mono" w:hAnsi="DejaVu Sans Mono"/>
+          <w:b w:val="false"/>
+          <w:bCs w:val="false"/>
+          <w:sz w:val="22"/>
+          <w:szCs w:val="22"/>
+        </w:rPr>
+      </w:r>
+    </w:p>
+    <w:p>
+      <w:pPr>
+        <w:pStyle w:val="Normal"/>
+        <w:jc w:val="left"/>
+        <w:rPr>
+          <w:rFonts w:ascii="DejaVu Sans Mono" w:hAnsi="DejaVu Sans Mono"/>
+          <w:b w:val="false"/>
+          <w:b w:val="false"/>
+          <w:bCs w:val="false"/>
+          <w:sz w:val="22"/>
+          <w:szCs w:val="22"/>
+        </w:rPr>
+      </w:pPr>
+      <w:r>
+        <w:rPr>
+          <w:rFonts w:ascii="DejaVu Sans Mono" w:hAnsi="DejaVu Sans Mono"/>
+          <w:b w:val="false"/>
+          <w:bCs w:val="false"/>
+          <w:sz w:val="22"/>
+          <w:szCs w:val="22"/>
+        </w:rPr>
+      </w:r>
+    </w:p>
+    <w:p>
+      <w:pPr>
+        <w:pStyle w:val="Normal"/>
+        <w:jc w:val="left"/>
+        <w:rPr>
+          <w:b/>
+          <w:b/>
+          <w:bCs/>
+        </w:rPr>
+      </w:pPr>
+      <w:r>
+        <w:rPr>
+          <w:rFonts w:ascii="DejaVu Sans Mono" w:hAnsi="DejaVu Sans Mono"/>
+          <w:b/>
+          <w:bCs/>
+          <w:sz w:val="22"/>
+          <w:szCs w:val="22"/>
+        </w:rPr>
+        <w:t xml:space="preserve">Software Engineer III:  </w:t>
+      </w:r>
+      <w:hyperlink r:id="rId7">
+        <w:r>
+          <w:rPr>
+            <w:rStyle w:val="InternetLink"/>
+            <w:rFonts w:ascii="DejaVu Sans Mono" w:hAnsi="DejaVu Sans Mono"/>
+            <w:b/>
+            <w:bCs/>
+            <w:sz w:val="22"/>
+            <w:szCs w:val="22"/>
+          </w:rPr>
+          <w:t>Altiris.com</w:t>
+        </w:r>
+      </w:hyperlink>
+      <w:r>
+        <w:rPr>
+          <w:rFonts w:ascii="DejaVu Sans Mono" w:hAnsi="DejaVu Sans Mono"/>
+          <w:b/>
+          <w:bCs/>
+          <w:sz w:val="22"/>
+          <w:szCs w:val="22"/>
+        </w:rPr>
+        <w:t xml:space="preserve">  Aug/2000 - Aug/2005</w:t>
+      </w:r>
+    </w:p>
+    <w:p>
+      <w:pPr>
+        <w:pStyle w:val="Normal"/>
+        <w:jc w:val="left"/>
+        <w:rPr/>
+      </w:pPr>
+      <w:r>
+        <w:rPr>
+          <w:rFonts w:ascii="DejaVu Sans Mono" w:hAnsi="DejaVu Sans Mono"/>
+          <w:b w:val="false"/>
+          <w:bCs w:val="false"/>
+          <w:sz w:val="22"/>
+          <w:szCs w:val="22"/>
+        </w:rPr>
+        <w:t>Write thin C++ library to automate resource management and simplify the API.</w:t>
+      </w:r>
+    </w:p>
+    <w:p>
+      <w:pPr>
+        <w:pStyle w:val="Normal"/>
+        <w:jc w:val="left"/>
+        <w:rPr/>
+      </w:pPr>
+      <w:r>
+        <w:rPr>
+          <w:rFonts w:ascii="DejaVu Sans Mono" w:hAnsi="DejaVu Sans Mono"/>
+          <w:b w:val="false"/>
+          <w:bCs w:val="false"/>
+          <w:sz w:val="22"/>
+          <w:szCs w:val="22"/>
+        </w:rPr>
+        <w:t>Write Win32 Service to allow remote administration of any Windows client.</w:t>
+      </w:r>
+    </w:p>
+    <w:p>
+      <w:pPr>
+        <w:pStyle w:val="Normal"/>
+        <w:jc w:val="left"/>
+        <w:rPr/>
+      </w:pPr>
+      <w:r>
+        <w:rPr>
+          <w:rFonts w:ascii="DejaVu Sans Mono" w:hAnsi="DejaVu Sans Mono"/>
+          <w:b w:val="false"/>
+          <w:bCs w:val="false"/>
+          <w:sz w:val="22"/>
+          <w:szCs w:val="22"/>
+        </w:rPr>
+        <w:t>Debug, repair and extend Windows drivers to read and write hardware settings.</w:t>
+      </w:r>
+    </w:p>
+    <w:p>
+      <w:pPr>
+        <w:pStyle w:val="Normal"/>
+        <w:jc w:val="left"/>
+        <w:rPr/>
+      </w:pPr>
+      <w:r>
+        <w:rPr>
+          <w:rFonts w:ascii="DejaVu Sans Mono" w:hAnsi="DejaVu Sans Mono"/>
+          <w:b w:val="false"/>
+          <w:bCs w:val="false"/>
+          <w:sz w:val="22"/>
+          <w:szCs w:val="22"/>
+        </w:rPr>
+        <w:t>Write dynamic virtual file system for incremental backup to removable media.</w:t>
+      </w:r>
+    </w:p>
+    <w:p>
+      <w:pPr>
+        <w:pStyle w:val="Normal"/>
+        <w:jc w:val="left"/>
+        <w:rPr>
+          <w:rFonts w:ascii="DejaVu Sans Mono" w:hAnsi="DejaVu Sans Mono"/>
+          <w:b w:val="false"/>
+          <w:b w:val="false"/>
+          <w:bCs w:val="false"/>
+          <w:sz w:val="22"/>
+          <w:szCs w:val="22"/>
+        </w:rPr>
+      </w:pPr>
+      <w:r>
+        <w:rPr>
+          <w:rFonts w:ascii="DejaVu Sans Mono" w:hAnsi="DejaVu Sans Mono"/>
+          <w:b w:val="false"/>
+          <w:bCs w:val="false"/>
+          <w:sz w:val="22"/>
+          <w:szCs w:val="22"/>
+        </w:rPr>
+      </w:r>
+    </w:p>
+    <w:p>
+      <w:pPr>
+        <w:pStyle w:val="Normal"/>
+        <w:jc w:val="left"/>
+        <w:rPr>
+          <w:rFonts w:ascii="DejaVu Sans Mono" w:hAnsi="DejaVu Sans Mono"/>
+          <w:b w:val="false"/>
+          <w:b w:val="false"/>
+          <w:bCs w:val="false"/>
+          <w:sz w:val="22"/>
+          <w:szCs w:val="22"/>
+        </w:rPr>
+      </w:pPr>
+      <w:r>
+        <w:rPr>
+          <w:rFonts w:ascii="DejaVu Sans Mono" w:hAnsi="DejaVu Sans Mono"/>
+          <w:b w:val="false"/>
+          <w:bCs w:val="false"/>
+          <w:sz w:val="22"/>
+          <w:szCs w:val="22"/>
+        </w:rPr>
+      </w:r>
+    </w:p>
+    <w:p>
+      <w:pPr>
+        <w:pStyle w:val="Normal"/>
+        <w:jc w:val="left"/>
+        <w:rPr>
+          <w:b/>
+          <w:b/>
+          <w:bCs/>
+        </w:rPr>
+      </w:pPr>
+      <w:r>
+        <w:rPr>
+          <w:rFonts w:ascii="DejaVu Sans Mono" w:hAnsi="DejaVu Sans Mono"/>
+          <w:b/>
+          <w:bCs/>
+          <w:sz w:val="22"/>
+          <w:szCs w:val="22"/>
+        </w:rPr>
+        <w:t xml:space="preserve">Software Engineer II:  </w:t>
+      </w:r>
+      <w:hyperlink r:id="rId8">
+        <w:r>
+          <w:rPr>
+            <w:rStyle w:val="InternetLink"/>
+            <w:rFonts w:ascii="DejaVu Sans Mono" w:hAnsi="DejaVu Sans Mono"/>
+            <w:b/>
+            <w:bCs/>
+            <w:sz w:val="22"/>
+            <w:szCs w:val="22"/>
+          </w:rPr>
+          <w:t>NovaRad.net</w:t>
+        </w:r>
+      </w:hyperlink>
+      <w:r>
+        <w:rPr>
+          <w:rFonts w:ascii="DejaVu Sans Mono" w:hAnsi="DejaVu Sans Mono"/>
+          <w:b/>
+          <w:bCs/>
+          <w:sz w:val="22"/>
+          <w:szCs w:val="22"/>
+        </w:rPr>
+        <w:t xml:space="preserve">  Aug/1999 - Aug/2000</w:t>
+      </w:r>
+    </w:p>
+    <w:p>
+      <w:pPr>
+        <w:pStyle w:val="Normal"/>
+        <w:jc w:val="left"/>
+        <w:rPr/>
+      </w:pPr>
+      <w:r>
+        <w:rPr>
+          <w:rFonts w:ascii="DejaVu Sans Mono" w:hAnsi="DejaVu Sans Mono"/>
+          <w:b w:val="false"/>
+          <w:bCs w:val="false"/>
+          <w:sz w:val="22"/>
+          <w:szCs w:val="22"/>
+        </w:rPr>
+        <w:t>Integrate DICOM transport &amp; JPEG2k compression into C++ medical imaging client.</w:t>
+      </w:r>
+    </w:p>
+    <w:p>
+      <w:pPr>
+        <w:pStyle w:val="Normal"/>
+        <w:jc w:val="left"/>
+        <w:rPr/>
+      </w:pPr>
+      <w:r>
+        <w:rPr>
+          <w:rFonts w:ascii="DejaVu Sans Mono" w:hAnsi="DejaVu Sans Mono"/>
+          <w:b w:val="false"/>
+          <w:bCs w:val="false"/>
+          <w:sz w:val="22"/>
+          <w:szCs w:val="22"/>
+        </w:rPr>
+        <w:t>Design predictive caching SCSI robotic tape archiver and begin C implementation.</w:t>
+      </w:r>
+    </w:p>
+    <w:p>
+      <w:pPr>
+        <w:pStyle w:val="Normal"/>
+        <w:jc w:val="left"/>
+        <w:rPr>
+          <w:rFonts w:ascii="DejaVu Sans Mono" w:hAnsi="DejaVu Sans Mono"/>
+          <w:b w:val="false"/>
+          <w:b w:val="false"/>
+          <w:bCs w:val="false"/>
+          <w:sz w:val="22"/>
+          <w:szCs w:val="22"/>
+        </w:rPr>
+      </w:pPr>
+      <w:r>
+        <w:rPr>
+          <w:rFonts w:ascii="DejaVu Sans Mono" w:hAnsi="DejaVu Sans Mono"/>
+          <w:b w:val="false"/>
+          <w:bCs w:val="false"/>
+          <w:sz w:val="22"/>
+          <w:szCs w:val="22"/>
+        </w:rPr>
+      </w:r>
+    </w:p>
+    <w:p>
+      <w:pPr>
+        <w:pStyle w:val="Normal"/>
+        <w:jc w:val="left"/>
+        <w:rPr>
+          <w:rFonts w:ascii="DejaVu Sans Mono" w:hAnsi="DejaVu Sans Mono"/>
+          <w:b w:val="false"/>
+          <w:b w:val="false"/>
+          <w:bCs w:val="false"/>
+          <w:sz w:val="22"/>
+          <w:szCs w:val="22"/>
+        </w:rPr>
+      </w:pPr>
+      <w:r>
+        <w:rPr>
+          <w:rFonts w:ascii="DejaVu Sans Mono" w:hAnsi="DejaVu Sans Mono"/>
+          <w:b w:val="false"/>
+          <w:bCs w:val="false"/>
+          <w:sz w:val="22"/>
+          <w:szCs w:val="22"/>
+        </w:rPr>
+      </w:r>
+    </w:p>
+    <w:p>
+      <w:pPr>
+        <w:pStyle w:val="Normal"/>
+        <w:jc w:val="left"/>
+        <w:rPr>
+          <w:b/>
+          <w:b/>
+          <w:bCs/>
+        </w:rPr>
+      </w:pPr>
+      <w:r>
+        <w:rPr>
+          <w:rFonts w:ascii="DejaVu Sans Mono" w:hAnsi="DejaVu Sans Mono"/>
+          <w:b/>
+          <w:bCs/>
+          <w:sz w:val="22"/>
+          <w:szCs w:val="22"/>
+        </w:rPr>
+        <w:t xml:space="preserve">Software Engineer:  </w:t>
+      </w:r>
+      <w:hyperlink r:id="rId9">
+        <w:r>
+          <w:rPr>
+            <w:rStyle w:val="InternetLink"/>
+            <w:rFonts w:ascii="DejaVu Sans Mono" w:hAnsi="DejaVu Sans Mono"/>
+            <w:b/>
+            <w:bCs/>
+            <w:sz w:val="22"/>
+            <w:szCs w:val="22"/>
+          </w:rPr>
+          <w:t>NetSchools.in</w:t>
+        </w:r>
+      </w:hyperlink>
+      <w:r>
+        <w:rPr>
+          <w:rFonts w:ascii="DejaVu Sans Mono" w:hAnsi="DejaVu Sans Mono"/>
+          <w:b/>
+          <w:bCs/>
+          <w:sz w:val="22"/>
+          <w:szCs w:val="22"/>
+        </w:rPr>
+        <w:t xml:space="preserve">  Jul/1997 - Aug/1999</w:t>
+      </w:r>
+    </w:p>
+    <w:p>
+      <w:pPr>
+        <w:pStyle w:val="Normal"/>
+        <w:jc w:val="left"/>
+        <w:rPr/>
+      </w:pPr>
+      <w:r>
+        <w:rPr>
+          <w:rFonts w:ascii="DejaVu Sans Mono" w:hAnsi="DejaVu Sans Mono"/>
+          <w:b w:val="false"/>
+          <w:bCs w:val="false"/>
+          <w:sz w:val="22"/>
+          <w:szCs w:val="22"/>
+        </w:rPr>
+        <w:t>Develop UDP/IP packet generator and simple sniffer for IR network.</w:t>
+      </w:r>
+    </w:p>
+    <w:p>
+      <w:pPr>
+        <w:pStyle w:val="Normal"/>
+        <w:jc w:val="left"/>
+        <w:rPr/>
+      </w:pPr>
+      <w:r>
+        <w:rPr>
+          <w:rFonts w:ascii="DejaVu Sans Mono" w:hAnsi="DejaVu Sans Mono"/>
+          <w:b w:val="false"/>
+          <w:bCs w:val="false"/>
+          <w:sz w:val="22"/>
+          <w:szCs w:val="22"/>
+        </w:rPr>
+        <w:t>Develop Windows logon provider in C using SSPI and Blowfish encryption.</w:t>
+      </w:r>
+    </w:p>
+    <w:p>
+      <w:pPr>
+        <w:pStyle w:val="Normal"/>
+        <w:jc w:val="left"/>
+        <w:rPr/>
+      </w:pPr>
+      <w:r>
+        <w:rPr>
+          <w:rFonts w:ascii="DejaVu Sans Mono" w:hAnsi="DejaVu Sans Mono"/>
+          <w:b w:val="false"/>
+          <w:bCs w:val="false"/>
+          <w:sz w:val="22"/>
+          <w:szCs w:val="22"/>
+        </w:rPr>
+        <w:t>Help develop write-protection for Windows 9x filesystem and registry.</w:t>
+      </w:r>
+    </w:p>
+    <w:p>
+      <w:pPr>
+        <w:pStyle w:val="Normal"/>
+        <w:jc w:val="left"/>
+        <w:rPr/>
+      </w:pPr>
+      <w:r>
+        <w:rPr>
+          <w:rFonts w:ascii="DejaVu Sans Mono" w:hAnsi="DejaVu Sans Mono"/>
+          <w:b w:val="false"/>
+          <w:bCs w:val="false"/>
+          <w:sz w:val="22"/>
+          <w:szCs w:val="22"/>
+        </w:rPr>
+        <w:t>Extend RAM paging driver and keyboard filter driver using MS WDK.</w:t>
+      </w:r>
+    </w:p>
+    <w:p>
+      <w:pPr>
+        <w:pStyle w:val="Normal"/>
+        <w:jc w:val="left"/>
+        <w:rPr>
+          <w:rFonts w:ascii="DejaVu Sans Mono" w:hAnsi="DejaVu Sans Mono"/>
+          <w:b w:val="false"/>
+          <w:b w:val="false"/>
+          <w:bCs w:val="false"/>
+          <w:sz w:val="22"/>
+          <w:szCs w:val="22"/>
+        </w:rPr>
+      </w:pPr>
+      <w:r>
+        <w:rPr>
+          <w:rFonts w:ascii="DejaVu Sans Mono" w:hAnsi="DejaVu Sans Mono"/>
+          <w:b w:val="false"/>
+          <w:bCs w:val="false"/>
+          <w:sz w:val="22"/>
+          <w:szCs w:val="22"/>
+        </w:rPr>
+      </w:r>
+    </w:p>
+    <w:p>
+      <w:pPr>
+        <w:pStyle w:val="Normal"/>
+        <w:jc w:val="left"/>
+        <w:rPr>
+          <w:rFonts w:ascii="DejaVu Sans Mono" w:hAnsi="DejaVu Sans Mono"/>
+          <w:b w:val="false"/>
+          <w:b w:val="false"/>
+          <w:bCs w:val="false"/>
+          <w:sz w:val="22"/>
+          <w:szCs w:val="22"/>
+        </w:rPr>
+      </w:pPr>
+      <w:r>
+        <w:rPr>
+          <w:rFonts w:ascii="DejaVu Sans Mono" w:hAnsi="DejaVu Sans Mono"/>
+          <w:b w:val="false"/>
+          <w:bCs w:val="false"/>
+          <w:sz w:val="22"/>
+          <w:szCs w:val="22"/>
+        </w:rPr>
+      </w:r>
+    </w:p>
+    <w:p>
+      <w:pPr>
+        <w:pStyle w:val="Normal"/>
+        <w:jc w:val="left"/>
+        <w:rPr>
+          <w:b/>
+          <w:b/>
+          <w:bCs/>
+        </w:rPr>
+      </w:pPr>
+      <w:r>
+        <w:rPr>
+          <w:rFonts w:ascii="DejaVu Sans Mono" w:hAnsi="DejaVu Sans Mono"/>
+          <w:b/>
+          <w:bCs/>
+          <w:sz w:val="22"/>
+          <w:szCs w:val="22"/>
+        </w:rPr>
+        <w:t>Software Engineer:  BioVision Motion Capture  Jun/1996 - Jun/1997</w:t>
+      </w:r>
+    </w:p>
+    <w:p>
+      <w:pPr>
+        <w:pStyle w:val="Normal"/>
+        <w:jc w:val="left"/>
+        <w:rPr/>
+      </w:pPr>
+      <w:r>
+        <w:rPr>
+          <w:rFonts w:ascii="DejaVu Sans Mono" w:hAnsi="DejaVu Sans Mono"/>
+          <w:b w:val="false"/>
+          <w:bCs w:val="false"/>
+          <w:sz w:val="22"/>
+          <w:szCs w:val="22"/>
+        </w:rPr>
+        <w:t>Develop parsers and C++ glue code to import motion capture data.</w:t>
+      </w:r>
+    </w:p>
+    <w:p>
+      <w:pPr>
+        <w:pStyle w:val="Normal"/>
+        <w:jc w:val="left"/>
+        <w:rPr/>
+      </w:pPr>
+      <w:r>
+        <w:rPr>
+          <w:rFonts w:ascii="DejaVu Sans Mono" w:hAnsi="DejaVu Sans Mono"/>
+          <w:b w:val="false"/>
+          <w:bCs w:val="false"/>
+          <w:sz w:val="22"/>
+          <w:szCs w:val="22"/>
+        </w:rPr>
+        <w:t>Develop other tools to simplify and automate motion data transforms.</w:t>
+      </w:r>
+    </w:p>
+    <w:p>
+      <w:pPr>
+        <w:pStyle w:val="Normal"/>
+        <w:jc w:val="left"/>
+        <w:rPr/>
+      </w:pPr>
+      <w:r>
+        <w:rPr>
+          <w:rFonts w:ascii="DejaVu Sans Mono" w:hAnsi="DejaVu Sans Mono"/>
+          <w:b w:val="false"/>
+          <w:bCs w:val="false"/>
+          <w:sz w:val="22"/>
+          <w:szCs w:val="22"/>
+        </w:rPr>
+        <w:t>Use matrix mathematics and spline approximations to smooth sparse data.</w:t>
+      </w:r>
+    </w:p>
+    <w:p>
+      <w:pPr>
+        <w:pStyle w:val="Normal"/>
+        <w:jc w:val="left"/>
+        <w:rPr>
+          <w:rFonts w:ascii="DejaVu Sans Mono" w:hAnsi="DejaVu Sans Mono"/>
+          <w:b w:val="false"/>
+          <w:b w:val="false"/>
+          <w:bCs w:val="false"/>
+          <w:sz w:val="22"/>
+          <w:szCs w:val="22"/>
+        </w:rPr>
+      </w:pPr>
+      <w:r>
+        <w:rPr>
+          <w:rFonts w:ascii="DejaVu Sans Mono" w:hAnsi="DejaVu Sans Mono"/>
+          <w:b w:val="false"/>
+          <w:bCs w:val="false"/>
+          <w:sz w:val="22"/>
+          <w:szCs w:val="22"/>
+        </w:rPr>
+      </w:r>
+    </w:p>
+    <w:p>
+      <w:pPr>
+        <w:pStyle w:val="Normal"/>
+        <w:jc w:val="left"/>
+        <w:rPr>
+          <w:rFonts w:ascii="DejaVu Sans Mono" w:hAnsi="DejaVu Sans Mono"/>
+          <w:b w:val="false"/>
+          <w:b w:val="false"/>
+          <w:bCs w:val="false"/>
+          <w:sz w:val="22"/>
+          <w:szCs w:val="22"/>
+        </w:rPr>
+      </w:pPr>
+      <w:r>
+        <w:rPr>
+          <w:rFonts w:ascii="DejaVu Sans Mono" w:hAnsi="DejaVu Sans Mono"/>
+          <w:b w:val="false"/>
+          <w:bCs w:val="false"/>
+          <w:sz w:val="22"/>
+          <w:szCs w:val="22"/>
+        </w:rPr>
+      </w:r>
+    </w:p>
+    <w:p>
+      <w:pPr>
+        <w:pStyle w:val="Normal"/>
+        <w:jc w:val="left"/>
+        <w:rPr>
+          <w:b/>
+          <w:b/>
+          <w:bCs/>
+        </w:rPr>
+      </w:pPr>
+      <w:r>
+        <w:rPr>
+          <w:rFonts w:ascii="DejaVu Sans Mono" w:hAnsi="DejaVu Sans Mono"/>
+          <w:b/>
+          <w:bCs/>
+          <w:sz w:val="22"/>
+          <w:szCs w:val="22"/>
+        </w:rPr>
+        <w:t>Software Tester:  IBM Eduquest  Feb/1996 - Jul/1996</w:t>
+      </w:r>
+    </w:p>
+    <w:p>
+      <w:pPr>
+        <w:pStyle w:val="Normal"/>
+        <w:jc w:val="left"/>
+        <w:rPr/>
+      </w:pPr>
+      <w:r>
+        <w:rPr>
+          <w:rFonts w:ascii="DejaVu Sans Mono" w:hAnsi="DejaVu Sans Mono"/>
+          <w:b w:val="false"/>
+          <w:bCs w:val="false"/>
+          <w:sz w:val="22"/>
+          <w:szCs w:val="22"/>
+        </w:rPr>
+        <w:t>Track and fix application bugs in C++ educational software.</w:t>
+      </w:r>
+    </w:p>
+    <w:p>
+      <w:pPr>
+        <w:pStyle w:val="Normal"/>
+        <w:jc w:val="left"/>
+        <w:rPr/>
+      </w:pPr>
+      <w:r>
+        <w:rPr>
+          <w:rFonts w:ascii="DejaVu Sans Mono" w:hAnsi="DejaVu Sans Mono"/>
+          <w:b w:val="false"/>
+          <w:bCs w:val="false"/>
+          <w:sz w:val="22"/>
+          <w:szCs w:val="22"/>
+        </w:rPr>
+        <w:t>Help write code to translate between Postscript, PCL, PDDP.</w:t>
+      </w:r>
+    </w:p>
+    <w:p>
+      <w:pPr>
+        <w:pStyle w:val="Normal"/>
+        <w:jc w:val="left"/>
+        <w:rPr>
+          <w:rFonts w:ascii="DejaVu Sans Mono" w:hAnsi="DejaVu Sans Mono"/>
+          <w:b w:val="false"/>
+          <w:b w:val="false"/>
+          <w:bCs w:val="false"/>
+          <w:sz w:val="22"/>
+          <w:szCs w:val="22"/>
+        </w:rPr>
+      </w:pPr>
+      <w:r>
+        <w:rPr>
+          <w:rFonts w:ascii="DejaVu Sans Mono" w:hAnsi="DejaVu Sans Mono"/>
+          <w:b w:val="false"/>
+          <w:bCs w:val="false"/>
+          <w:sz w:val="22"/>
+          <w:szCs w:val="22"/>
+        </w:rPr>
+      </w:r>
+    </w:p>
+    <w:p>
+      <w:pPr>
+        <w:pStyle w:val="Normal"/>
+        <w:jc w:val="left"/>
+        <w:rPr>
+          <w:rFonts w:ascii="DejaVu Sans Mono" w:hAnsi="DejaVu Sans Mono"/>
+          <w:b w:val="false"/>
+          <w:b w:val="false"/>
+          <w:bCs w:val="false"/>
+          <w:sz w:val="22"/>
+          <w:szCs w:val="22"/>
+        </w:rPr>
+      </w:pPr>
+      <w:r>
+        <w:rPr>
+          <w:rFonts w:ascii="DejaVu Sans Mono" w:hAnsi="DejaVu Sans Mono"/>
+          <w:b w:val="false"/>
+          <w:bCs w:val="false"/>
+          <w:sz w:val="22"/>
+          <w:szCs w:val="22"/>
+        </w:rPr>
+      </w:r>
+    </w:p>
+    <w:p>
+      <w:pPr>
+        <w:pStyle w:val="Normal"/>
+        <w:jc w:val="left"/>
+        <w:rPr>
+          <w:b/>
+          <w:b/>
+          <w:bCs/>
+        </w:rPr>
+      </w:pPr>
+      <w:r>
+        <w:rPr>
+          <w:rFonts w:ascii="DejaVu Sans Mono" w:hAnsi="DejaVu Sans Mono"/>
+          <w:b/>
+          <w:bCs/>
+          <w:sz w:val="22"/>
+          <w:szCs w:val="22"/>
+        </w:rPr>
+        <w:t>BS in CS:  Brigham Young University  Jan/1995 - Dec/1998</w:t>
+      </w:r>
+    </w:p>
+    <w:p>
+      <w:pPr>
+        <w:pStyle w:val="Normal"/>
+        <w:jc w:val="left"/>
+        <w:rPr/>
+      </w:pPr>
+      <w:r>
+        <w:rPr>
+          <w:rFonts w:ascii="DejaVu Sans Mono" w:hAnsi="DejaVu Sans Mono"/>
+          <w:b/>
+          <w:bCs/>
+          <w:sz w:val="22"/>
+          <w:szCs w:val="22"/>
+        </w:rPr>
+        <w:t>Teacher's Aid</w:t>
+      </w:r>
+      <w:r>
+        <w:rPr>
+          <w:rFonts w:ascii="DejaVu Sans Mono" w:hAnsi="DejaVu Sans Mono"/>
+          <w:b w:val="false"/>
+          <w:bCs w:val="false"/>
+          <w:sz w:val="22"/>
+          <w:szCs w:val="22"/>
+        </w:rPr>
+        <w:t>:  "Discrete Structures and Combinatorial Mathematics" I and II</w:t>
+      </w:r>
+    </w:p>
+    <w:p>
+      <w:pPr>
+        <w:pStyle w:val="Normal"/>
+        <w:jc w:val="left"/>
+        <w:rPr/>
+      </w:pPr>
+      <w:r>
+        <w:rPr>
+          <w:rFonts w:ascii="DejaVu Sans Mono" w:hAnsi="DejaVu Sans Mono"/>
+          <w:b/>
+          <w:bCs/>
+          <w:sz w:val="22"/>
+          <w:szCs w:val="22"/>
+        </w:rPr>
+        <w:t>Independent tutor</w:t>
+      </w:r>
+      <w:r>
+        <w:rPr>
+          <w:rFonts w:ascii="DejaVu Sans Mono" w:hAnsi="DejaVu Sans Mono"/>
+          <w:b w:val="false"/>
+          <w:bCs w:val="false"/>
+          <w:sz w:val="22"/>
+          <w:szCs w:val="22"/>
+        </w:rPr>
+        <w:t>: C and C++</w:t>
+      </w:r>
+    </w:p>
+    <w:p>
+      <w:pPr>
+        <w:pStyle w:val="Normal"/>
+        <w:jc w:val="left"/>
+        <w:rPr/>
+      </w:pPr>
+      <w:r>
+        <w:rPr/>
       </w:r>
     </w:p>
     <w:sectPr>
@@ -1587,6 +2485,68 @@
       <w:szCs w:val="22"/>
     </w:rPr>
   </w:style>
+  <w:style w:type="character" w:styleId="ListLabel69">
+    <w:name w:val="ListLabel 69"/>
+    <w:qFormat/>
+    <w:rPr>
+      <w:rFonts w:ascii="DejaVu Sans Mono" w:hAnsi="DejaVu Sans Mono"/>
+      <w:sz w:val="16"/>
+      <w:szCs w:val="16"/>
+    </w:rPr>
+  </w:style>
+  <w:style w:type="character" w:styleId="ListLabel70">
+    <w:name w:val="ListLabel 70"/>
+    <w:qFormat/>
+    <w:rPr>
+      <w:rFonts w:ascii="DejaVu Sans Mono" w:hAnsi="DejaVu Sans Mono"/>
+      <w:b w:val="false"/>
+      <w:bCs w:val="false"/>
+      <w:sz w:val="16"/>
+      <w:szCs w:val="16"/>
+    </w:rPr>
+  </w:style>
+  <w:style w:type="character" w:styleId="ListLabel71">
+    <w:name w:val="ListLabel 71"/>
+    <w:qFormat/>
+    <w:rPr>
+      <w:rFonts w:ascii="DejaVu Sans Mono" w:hAnsi="DejaVu Sans Mono"/>
+      <w:b/>
+      <w:bCs/>
+      <w:sz w:val="22"/>
+      <w:szCs w:val="22"/>
+    </w:rPr>
+  </w:style>
+  <w:style w:type="character" w:styleId="ListLabel72">
+    <w:name w:val="ListLabel 72"/>
+    <w:qFormat/>
+    <w:rPr>
+      <w:rFonts w:ascii="DejaVu Sans Mono" w:hAnsi="DejaVu Sans Mono"/>
+      <w:sz w:val="16"/>
+      <w:szCs w:val="16"/>
+    </w:rPr>
+  </w:style>
+  <w:style w:type="character" w:styleId="ListLabel73">
+    <w:name w:val="ListLabel 73"/>
+    <w:qFormat/>
+    <w:rPr>
+      <w:rFonts w:ascii="DejaVu Sans Mono" w:hAnsi="DejaVu Sans Mono"/>
+      <w:b w:val="false"/>
+      <w:bCs w:val="false"/>
+      <w:sz w:val="16"/>
+      <w:szCs w:val="16"/>
+    </w:rPr>
+  </w:style>
+  <w:style w:type="character" w:styleId="ListLabel74">
+    <w:name w:val="ListLabel 74"/>
+    <w:qFormat/>
+    <w:rPr>
+      <w:rFonts w:ascii="DejaVu Sans Mono" w:hAnsi="DejaVu Sans Mono"/>
+      <w:b/>
+      <w:bCs/>
+      <w:sz w:val="22"/>
+      <w:szCs w:val="22"/>
+    </w:rPr>
+  </w:style>
   <w:style w:type="paragraph" w:styleId="Heading">
     <w:name w:val="Heading"/>
     <w:basedOn w:val="Normal"/>

--- a/resume.docx
+++ b/resume.docx
@@ -347,7 +347,27 @@
           <w:sz w:val="22"/>
           <w:szCs w:val="22"/>
         </w:rPr>
-        <w:t>Create For Product business model to evoke Open Source supply chains.</w:t>
+        <w:t xml:space="preserve">Create For Product business model to </w:t>
+      </w:r>
+      <w:r>
+        <w:rPr>
+          <w:rFonts w:ascii="DejaVu Sans Mono" w:hAnsi="DejaVu Sans Mono"/>
+          <w:b w:val="false"/>
+          <w:bCs w:val="false"/>
+          <w:sz w:val="22"/>
+          <w:szCs w:val="22"/>
+        </w:rPr>
+        <w:t>inv</w:t>
+      </w:r>
+      <w:r>
+        <w:rPr>
+          <w:rFonts w:ascii="DejaVu Sans Mono" w:hAnsi="DejaVu Sans Mono"/>
+          <w:b w:val="false"/>
+          <w:bCs w:val="false"/>
+          <w:sz w:val="22"/>
+          <w:szCs w:val="22"/>
+        </w:rPr>
+        <w:t>oke Open Source supply chains.</w:t>
       </w:r>
     </w:p>
     <w:p>
@@ -1020,11 +1040,7 @@
       <w:pPr>
         <w:pStyle w:val="Normal"/>
         <w:jc w:val="left"/>
-        <w:rPr>
-          <w:b/>
-          <w:b/>
-          <w:bCs/>
-        </w:rPr>
+        <w:rPr/>
       </w:pPr>
       <w:r>
         <w:rPr>
@@ -1178,11 +1194,7 @@
       <w:pPr>
         <w:pStyle w:val="Normal"/>
         <w:jc w:val="left"/>
-        <w:rPr>
-          <w:b/>
-          <w:b/>
-          <w:bCs/>
-        </w:rPr>
+        <w:rPr/>
       </w:pPr>
       <w:r>
         <w:rPr>
@@ -1302,11 +1314,7 @@
       <w:pPr>
         <w:pStyle w:val="Normal"/>
         <w:jc w:val="left"/>
-        <w:rPr>
-          <w:b/>
-          <w:b/>
-          <w:bCs/>
-        </w:rPr>
+        <w:rPr/>
       </w:pPr>
       <w:r>
         <w:rPr>
@@ -1794,7 +1802,7 @@
     <w:qFormat/>
     <w:pPr>
       <w:widowControl/>
-      <w:overflowPunct w:val="true"/>
+      <w:overflowPunct w:val="false"/>
       <w:bidi w:val="0"/>
       <w:jc w:val="left"/>
     </w:pPr>
@@ -2538,6 +2546,37 @@
   </w:style>
   <w:style w:type="character" w:styleId="ListLabel74">
     <w:name w:val="ListLabel 74"/>
+    <w:qFormat/>
+    <w:rPr>
+      <w:rFonts w:ascii="DejaVu Sans Mono" w:hAnsi="DejaVu Sans Mono"/>
+      <w:b/>
+      <w:bCs/>
+      <w:sz w:val="22"/>
+      <w:szCs w:val="22"/>
+    </w:rPr>
+  </w:style>
+  <w:style w:type="character" w:styleId="ListLabel75">
+    <w:name w:val="ListLabel 75"/>
+    <w:qFormat/>
+    <w:rPr>
+      <w:rFonts w:ascii="DejaVu Sans Mono" w:hAnsi="DejaVu Sans Mono"/>
+      <w:sz w:val="16"/>
+      <w:szCs w:val="16"/>
+    </w:rPr>
+  </w:style>
+  <w:style w:type="character" w:styleId="ListLabel76">
+    <w:name w:val="ListLabel 76"/>
+    <w:qFormat/>
+    <w:rPr>
+      <w:rFonts w:ascii="DejaVu Sans Mono" w:hAnsi="DejaVu Sans Mono"/>
+      <w:b w:val="false"/>
+      <w:bCs w:val="false"/>
+      <w:sz w:val="16"/>
+      <w:szCs w:val="16"/>
+    </w:rPr>
+  </w:style>
+  <w:style w:type="character" w:styleId="ListLabel77">
+    <w:name w:val="ListLabel 77"/>
     <w:qFormat/>
     <w:rPr>
       <w:rFonts w:ascii="DejaVu Sans Mono" w:hAnsi="DejaVu Sans Mono"/>
